--- a/development/burndown_charts_sprint1.docx
+++ b/development/burndown_charts_sprint1.docx
@@ -1,6 +1,6 @@
 
 <file path=word/document.xml><?xml version="1.0" encoding="utf-8"?>
-<w:document xmlns:wpc="http://schemas.microsoft.com/office/word/2010/wordprocessingCanvas" xmlns:mc="http://schemas.openxmlformats.org/markup-compatibility/2006" xmlns:o="urn:schemas-microsoft-com:office:office" xmlns:r="http://schemas.openxmlformats.org/officeDocument/2006/relationships" xmlns:m="http://schemas.openxmlformats.org/officeDocument/2006/math" xmlns:v="urn:schemas-microsoft-com:vml" xmlns:wp14="http://schemas.microsoft.com/office/word/2010/wordprocessingDrawing" xmlns:wp="http://schemas.openxmlformats.org/drawingml/2006/wordprocessingDrawing" xmlns:w10="urn:schemas-microsoft-com:office:word" xmlns:w="http://schemas.openxmlformats.org/wordprocessingml/2006/main" xmlns:w14="http://schemas.microsoft.com/office/word/2010/wordml" xmlns:wpg="http://schemas.microsoft.com/office/word/2010/wordprocessingGroup" xmlns:wpi="http://schemas.microsoft.com/office/word/2010/wordprocessingInk" xmlns:wne="http://schemas.microsoft.com/office/word/2006/wordml" xmlns:wps="http://schemas.microsoft.com/office/word/2010/wordprocessingShape" mc:Ignorable="w14 wp14">
+<w:document xmlns:wpc="http://schemas.microsoft.com/office/word/2010/wordprocessingCanvas" xmlns:mc="http://schemas.openxmlformats.org/markup-compatibility/2006" xmlns:o="urn:schemas-microsoft-com:office:office" xmlns:r="http://schemas.openxmlformats.org/officeDocument/2006/relationships" xmlns:m="http://schemas.openxmlformats.org/officeDocument/2006/math" xmlns:v="urn:schemas-microsoft-com:vml" xmlns:wp14="http://schemas.microsoft.com/office/word/2010/wordprocessingDrawing" xmlns:wp="http://schemas.openxmlformats.org/drawingml/2006/wordprocessingDrawing" xmlns:w10="urn:schemas-microsoft-com:office:word" xmlns:w="http://schemas.openxmlformats.org/wordprocessingml/2006/main" xmlns:w14="http://schemas.microsoft.com/office/word/2010/wordml" xmlns:w15="http://schemas.microsoft.com/office/word/2012/wordml" xmlns:wpg="http://schemas.microsoft.com/office/word/2010/wordprocessingGroup" xmlns:wpi="http://schemas.microsoft.com/office/word/2010/wordprocessingInk" xmlns:wne="http://schemas.microsoft.com/office/word/2006/wordml" xmlns:wps="http://schemas.microsoft.com/office/word/2010/wordprocessingShape" mc:Ignorable="w14 w15 wp14">
   <w:body>
     <w:p>
       <w:pPr>
@@ -11,65 +11,59 @@
           <w:szCs w:val="32"/>
         </w:rPr>
       </w:pPr>
-      <w:proofErr w:type="spellStart"/>
       <w:r>
         <w:rPr>
           <w:rFonts w:asciiTheme="majorHAnsi" w:hAnsiTheme="majorHAnsi"/>
           <w:sz w:val="32"/>
           <w:szCs w:val="32"/>
         </w:rPr>
-        <w:t>Intial</w:t>
+        <w:t>Burndown Chart: Sprint 1</w:t>
       </w:r>
-      <w:proofErr w:type="spellEnd"/>
+    </w:p>
+    <w:p>
+      <w:pPr>
+        <w:jc w:val="center"/>
+        <w:rPr>
+          <w:rFonts w:asciiTheme="majorHAnsi" w:hAnsiTheme="majorHAnsi"/>
+          <w:i/>
+          <w:sz w:val="24"/>
+          <w:szCs w:val="24"/>
+        </w:rPr>
+      </w:pPr>
       <w:r>
         <w:rPr>
           <w:rFonts w:asciiTheme="majorHAnsi" w:hAnsiTheme="majorHAnsi"/>
-          <w:sz w:val="32"/>
-          <w:szCs w:val="32"/>
+          <w:i/>
+          <w:sz w:val="24"/>
+          <w:szCs w:val="24"/>
         </w:rPr>
-        <w:t xml:space="preserve"> Burn </w:t>
-      </w:r>
-      <w:proofErr w:type="gramStart"/>
-      <w:r>
-        <w:rPr>
-          <w:rFonts w:asciiTheme="majorHAnsi" w:hAnsiTheme="majorHAnsi"/>
-          <w:sz w:val="32"/>
-          <w:szCs w:val="32"/>
-        </w:rPr>
-        <w:t>Down</w:t>
-      </w:r>
-      <w:proofErr w:type="gramEnd"/>
-      <w:r>
-        <w:rPr>
-          <w:rFonts w:asciiTheme="majorHAnsi" w:hAnsiTheme="majorHAnsi"/>
-          <w:sz w:val="32"/>
-          <w:szCs w:val="32"/>
-        </w:rPr>
-        <w:t xml:space="preserve"> Chart for First Sprint Backlog</w:t>
+        <w:t>Meetings held on day: 1,2,3,13</w:t>
       </w:r>
     </w:p>
     <w:p>
       <w:pPr>
         <w:jc w:val="center"/>
       </w:pPr>
+      <w:bookmarkStart w:id="0" w:name="_GoBack"/>
       <w:r>
         <w:rPr>
           <w:noProof/>
         </w:rPr>
         <w:drawing>
-          <wp:inline distT="0" distB="0" distL="0" distR="0" wp14:anchorId="48B22B35" wp14:editId="763069F1">
-            <wp:extent cx="6134986" cy="3859619"/>
-            <wp:effectExtent l="0" t="0" r="18415" b="26670"/>
-            <wp:docPr id="1" name="Chart 1"/>
+          <wp:inline distT="0" distB="0" distL="0" distR="0" wp14:anchorId="2F319DF6" wp14:editId="2E486D25">
+            <wp:extent cx="5057775" cy="3000375"/>
+            <wp:effectExtent l="0" t="0" r="0" b="0"/>
+            <wp:docPr id="3" name="Chart 3"/>
             <wp:cNvGraphicFramePr/>
             <a:graphic xmlns:a="http://schemas.openxmlformats.org/drawingml/2006/main">
               <a:graphicData uri="http://schemas.openxmlformats.org/drawingml/2006/chart">
-                <c:chart xmlns:c="http://schemas.openxmlformats.org/drawingml/2006/chart" xmlns:r="http://schemas.openxmlformats.org/officeDocument/2006/relationships" r:id="rId7"/>
+                <c:chart xmlns:c="http://schemas.openxmlformats.org/drawingml/2006/chart" xmlns:r="http://schemas.openxmlformats.org/officeDocument/2006/relationships" r:id="rId6"/>
               </a:graphicData>
             </a:graphic>
           </wp:inline>
         </w:drawing>
       </w:r>
+      <w:bookmarkEnd w:id="0"/>
     </w:p>
     <w:p>
       <w:pPr>
@@ -96,25 +90,7 @@
           <w:sz w:val="32"/>
           <w:szCs w:val="32"/>
         </w:rPr>
-        <w:t>Initial</w:t>
-      </w:r>
-      <w:bookmarkStart w:id="0" w:name="_GoBack"/>
-      <w:bookmarkEnd w:id="0"/>
-      <w:r>
-        <w:rPr>
-          <w:rFonts w:asciiTheme="majorHAnsi" w:hAnsiTheme="majorHAnsi"/>
-          <w:sz w:val="32"/>
-          <w:szCs w:val="32"/>
-        </w:rPr>
-        <w:t xml:space="preserve"> Burn Down Chart for </w:t>
-      </w:r>
-      <w:r>
-        <w:rPr>
-          <w:rFonts w:asciiTheme="majorHAnsi" w:hAnsiTheme="majorHAnsi"/>
-          <w:sz w:val="32"/>
-          <w:szCs w:val="32"/>
-        </w:rPr>
-        <w:t>Entire Backlog</w:t>
+        <w:t>Burndown Chart: Project</w:t>
       </w:r>
     </w:p>
     <w:p>
@@ -126,14 +102,14 @@
           <w:noProof/>
         </w:rPr>
         <w:drawing>
-          <wp:inline distT="0" distB="0" distL="0" distR="0" wp14:anchorId="29D21B49" wp14:editId="123FA001">
-            <wp:extent cx="6294474" cy="3413051"/>
-            <wp:effectExtent l="0" t="0" r="11430" b="16510"/>
-            <wp:docPr id="2" name="Chart 2"/>
+          <wp:inline distT="0" distB="0" distL="0" distR="0" wp14:anchorId="6483B969" wp14:editId="6706FC72">
+            <wp:extent cx="5181600" cy="3228975"/>
+            <wp:effectExtent l="0" t="0" r="0" b="0"/>
+            <wp:docPr id="1" name="Chart 1"/>
             <wp:cNvGraphicFramePr/>
             <a:graphic xmlns:a="http://schemas.openxmlformats.org/drawingml/2006/main">
               <a:graphicData uri="http://schemas.openxmlformats.org/drawingml/2006/chart">
-                <c:chart xmlns:c="http://schemas.openxmlformats.org/drawingml/2006/chart" xmlns:r="http://schemas.openxmlformats.org/officeDocument/2006/relationships" r:id="rId8"/>
+                <c:chart xmlns:c="http://schemas.openxmlformats.org/drawingml/2006/chart" xmlns:r="http://schemas.openxmlformats.org/officeDocument/2006/relationships" r:id="rId7"/>
               </a:graphicData>
             </a:graphic>
           </wp:inline>
@@ -151,7 +127,7 @@
 </file>
 
 <file path=word/endnotes.xml><?xml version="1.0" encoding="utf-8"?>
-<w:endnotes xmlns:wpc="http://schemas.microsoft.com/office/word/2010/wordprocessingCanvas" xmlns:mc="http://schemas.openxmlformats.org/markup-compatibility/2006" xmlns:o="urn:schemas-microsoft-com:office:office" xmlns:r="http://schemas.openxmlformats.org/officeDocument/2006/relationships" xmlns:m="http://schemas.openxmlformats.org/officeDocument/2006/math" xmlns:v="urn:schemas-microsoft-com:vml" xmlns:wp14="http://schemas.microsoft.com/office/word/2010/wordprocessingDrawing" xmlns:wp="http://schemas.openxmlformats.org/drawingml/2006/wordprocessingDrawing" xmlns:w10="urn:schemas-microsoft-com:office:word" xmlns:w="http://schemas.openxmlformats.org/wordprocessingml/2006/main" xmlns:w14="http://schemas.microsoft.com/office/word/2010/wordml" xmlns:wpg="http://schemas.microsoft.com/office/word/2010/wordprocessingGroup" xmlns:wpi="http://schemas.microsoft.com/office/word/2010/wordprocessingInk" xmlns:wne="http://schemas.microsoft.com/office/word/2006/wordml" xmlns:wps="http://schemas.microsoft.com/office/word/2010/wordprocessingShape" mc:Ignorable="w14 wp14">
+<w:endnotes xmlns:wpc="http://schemas.microsoft.com/office/word/2010/wordprocessingCanvas" xmlns:mc="http://schemas.openxmlformats.org/markup-compatibility/2006" xmlns:o="urn:schemas-microsoft-com:office:office" xmlns:r="http://schemas.openxmlformats.org/officeDocument/2006/relationships" xmlns:m="http://schemas.openxmlformats.org/officeDocument/2006/math" xmlns:v="urn:schemas-microsoft-com:vml" xmlns:wp14="http://schemas.microsoft.com/office/word/2010/wordprocessingDrawing" xmlns:wp="http://schemas.openxmlformats.org/drawingml/2006/wordprocessingDrawing" xmlns:w10="urn:schemas-microsoft-com:office:word" xmlns:w="http://schemas.openxmlformats.org/wordprocessingml/2006/main" xmlns:w14="http://schemas.microsoft.com/office/word/2010/wordml" xmlns:w15="http://schemas.microsoft.com/office/word/2012/wordml" xmlns:wpg="http://schemas.microsoft.com/office/word/2010/wordprocessingGroup" xmlns:wpi="http://schemas.microsoft.com/office/word/2010/wordprocessingInk" xmlns:wne="http://schemas.microsoft.com/office/word/2006/wordml" xmlns:wps="http://schemas.microsoft.com/office/word/2010/wordprocessingShape" mc:Ignorable="w14 w15 wp14">
   <w:endnote w:type="separator" w:id="-1">
     <w:p>
       <w:pPr>
@@ -176,7 +152,7 @@
 </file>
 
 <file path=word/footnotes.xml><?xml version="1.0" encoding="utf-8"?>
-<w:footnotes xmlns:wpc="http://schemas.microsoft.com/office/word/2010/wordprocessingCanvas" xmlns:mc="http://schemas.openxmlformats.org/markup-compatibility/2006" xmlns:o="urn:schemas-microsoft-com:office:office" xmlns:r="http://schemas.openxmlformats.org/officeDocument/2006/relationships" xmlns:m="http://schemas.openxmlformats.org/officeDocument/2006/math" xmlns:v="urn:schemas-microsoft-com:vml" xmlns:wp14="http://schemas.microsoft.com/office/word/2010/wordprocessingDrawing" xmlns:wp="http://schemas.openxmlformats.org/drawingml/2006/wordprocessingDrawing" xmlns:w10="urn:schemas-microsoft-com:office:word" xmlns:w="http://schemas.openxmlformats.org/wordprocessingml/2006/main" xmlns:w14="http://schemas.microsoft.com/office/word/2010/wordml" xmlns:wpg="http://schemas.microsoft.com/office/word/2010/wordprocessingGroup" xmlns:wpi="http://schemas.microsoft.com/office/word/2010/wordprocessingInk" xmlns:wne="http://schemas.microsoft.com/office/word/2006/wordml" xmlns:wps="http://schemas.microsoft.com/office/word/2010/wordprocessingShape" mc:Ignorable="w14 wp14">
+<w:footnotes xmlns:wpc="http://schemas.microsoft.com/office/word/2010/wordprocessingCanvas" xmlns:mc="http://schemas.openxmlformats.org/markup-compatibility/2006" xmlns:o="urn:schemas-microsoft-com:office:office" xmlns:r="http://schemas.openxmlformats.org/officeDocument/2006/relationships" xmlns:m="http://schemas.openxmlformats.org/officeDocument/2006/math" xmlns:v="urn:schemas-microsoft-com:vml" xmlns:wp14="http://schemas.microsoft.com/office/word/2010/wordprocessingDrawing" xmlns:wp="http://schemas.openxmlformats.org/drawingml/2006/wordprocessingDrawing" xmlns:w10="urn:schemas-microsoft-com:office:word" xmlns:w="http://schemas.openxmlformats.org/wordprocessingml/2006/main" xmlns:w14="http://schemas.microsoft.com/office/word/2010/wordml" xmlns:w15="http://schemas.microsoft.com/office/word/2012/wordml" xmlns:wpg="http://schemas.microsoft.com/office/word/2010/wordprocessingGroup" xmlns:wpi="http://schemas.microsoft.com/office/word/2010/wordprocessingInk" xmlns:wne="http://schemas.microsoft.com/office/word/2006/wordml" xmlns:wps="http://schemas.microsoft.com/office/word/2010/wordprocessingShape" mc:Ignorable="w14 w15 wp14">
   <w:footnote w:type="separator" w:id="-1">
     <w:p>
       <w:pPr>
@@ -201,7 +177,7 @@
 </file>
 
 <file path=word/styles.xml><?xml version="1.0" encoding="utf-8"?>
-<w:styles xmlns:mc="http://schemas.openxmlformats.org/markup-compatibility/2006" xmlns:r="http://schemas.openxmlformats.org/officeDocument/2006/relationships" xmlns:w="http://schemas.openxmlformats.org/wordprocessingml/2006/main" xmlns:w14="http://schemas.microsoft.com/office/word/2010/wordml" mc:Ignorable="w14">
+<w:styles xmlns:mc="http://schemas.openxmlformats.org/markup-compatibility/2006" xmlns:r="http://schemas.openxmlformats.org/officeDocument/2006/relationships" xmlns:w="http://schemas.openxmlformats.org/wordprocessingml/2006/main" xmlns:w14="http://schemas.microsoft.com/office/word/2010/wordml" xmlns:w15="http://schemas.microsoft.com/office/word/2012/wordml" mc:Ignorable="w14 w15">
   <w:docDefaults>
     <w:rPrDefault>
       <w:rPr>
@@ -217,408 +193,378 @@
       </w:pPr>
     </w:pPrDefault>
   </w:docDefaults>
-  <w:latentStyles w:defLockedState="0" w:defUIPriority="99" w:defSemiHidden="1" w:defUnhideWhenUsed="1" w:defQFormat="0" w:count="267">
-    <w:lsdException w:name="Normal" w:semiHidden="0" w:uiPriority="0" w:unhideWhenUsed="0" w:qFormat="1"/>
-    <w:lsdException w:name="heading 1" w:semiHidden="0" w:uiPriority="9" w:unhideWhenUsed="0" w:qFormat="1"/>
-    <w:lsdException w:name="heading 2" w:uiPriority="9" w:qFormat="1"/>
-    <w:lsdException w:name="heading 3" w:uiPriority="9" w:qFormat="1"/>
-    <w:lsdException w:name="heading 4" w:uiPriority="9" w:qFormat="1"/>
-    <w:lsdException w:name="heading 5" w:uiPriority="9" w:qFormat="1"/>
-    <w:lsdException w:name="heading 6" w:uiPriority="9" w:qFormat="1"/>
-    <w:lsdException w:name="heading 7" w:uiPriority="9" w:qFormat="1"/>
-    <w:lsdException w:name="heading 8" w:uiPriority="9" w:qFormat="1"/>
-    <w:lsdException w:name="heading 9" w:uiPriority="9" w:qFormat="1"/>
-    <w:lsdException w:name="toc 1" w:uiPriority="39"/>
-    <w:lsdException w:name="toc 2" w:uiPriority="39"/>
-    <w:lsdException w:name="toc 3" w:uiPriority="39"/>
-    <w:lsdException w:name="toc 4" w:uiPriority="39"/>
-    <w:lsdException w:name="toc 5" w:uiPriority="39"/>
-    <w:lsdException w:name="toc 6" w:uiPriority="39"/>
-    <w:lsdException w:name="toc 7" w:uiPriority="39"/>
-    <w:lsdException w:name="toc 8" w:uiPriority="39"/>
-    <w:lsdException w:name="toc 9" w:uiPriority="39"/>
-    <w:lsdException w:name="caption" w:uiPriority="35" w:qFormat="1"/>
-    <w:lsdException w:name="Title" w:semiHidden="0" w:uiPriority="10" w:unhideWhenUsed="0" w:qFormat="1"/>
-    <w:lsdException w:name="Default Paragraph Font" w:uiPriority="1"/>
-    <w:lsdException w:name="Subtitle" w:semiHidden="0" w:uiPriority="11" w:unhideWhenUsed="0" w:qFormat="1"/>
-    <w:lsdException w:name="Strong" w:semiHidden="0" w:uiPriority="22" w:unhideWhenUsed="0" w:qFormat="1"/>
-    <w:lsdException w:name="Emphasis" w:semiHidden="0" w:uiPriority="20" w:unhideWhenUsed="0" w:qFormat="1"/>
-    <w:lsdException w:name="Table Grid" w:semiHidden="0" w:uiPriority="59" w:unhideWhenUsed="0"/>
-    <w:lsdException w:name="Placeholder Text" w:unhideWhenUsed="0"/>
-    <w:lsdException w:name="No Spacing" w:semiHidden="0" w:uiPriority="1" w:unhideWhenUsed="0" w:qFormat="1"/>
-    <w:lsdException w:name="Light Shading" w:semiHidden="0" w:uiPriority="60" w:unhideWhenUsed="0"/>
-    <w:lsdException w:name="Light List" w:semiHidden="0" w:uiPriority="61" w:unhideWhenUsed="0"/>
-    <w:lsdException w:name="Light Grid" w:semiHidden="0" w:uiPriority="62" w:unhideWhenUsed="0"/>
-    <w:lsdException w:name="Medium Shading 1" w:semiHidden="0" w:uiPriority="63" w:unhideWhenUsed="0"/>
-    <w:lsdException w:name="Medium Shading 2" w:semiHidden="0" w:uiPriority="64" w:unhideWhenUsed="0"/>
-    <w:lsdException w:name="Medium List 1" w:semiHidden="0" w:uiPriority="65" w:unhideWhenUsed="0"/>
-    <w:lsdException w:name="Medium List 2" w:semiHidden="0" w:uiPriority="66" w:unhideWhenUsed="0"/>
-    <w:lsdException w:name="Medium Grid 1" w:semiHidden="0" w:uiPriority="67" w:unhideWhenUsed="0"/>
-    <w:lsdException w:name="Medium Grid 2" w:semiHidden="0" w:uiPriority="68" w:unhideWhenUsed="0"/>
-    <w:lsdException w:name="Medium Grid 3" w:semiHidden="0" w:uiPriority="69" w:unhideWhenUsed="0"/>
-    <w:lsdException w:name="Dark List" w:semiHidden="0" w:uiPriority="70" w:unhideWhenUsed="0"/>
-    <w:lsdException w:name="Colorful Shading" w:semiHidden="0" w:uiPriority="71" w:unhideWhenUsed="0"/>
-    <w:lsdException w:name="Colorful List" w:semiHidden="0" w:uiPriority="72" w:unhideWhenUsed="0"/>
-    <w:lsdException w:name="Colorful Grid" w:semiHidden="0" w:uiPriority="73" w:unhideWhenUsed="0"/>
-    <w:lsdException w:name="Light Shading Accent 1" w:semiHidden="0" w:uiPriority="60" w:unhideWhenUsed="0"/>
-    <w:lsdException w:name="Light List Accent 1" w:semiHidden="0" w:uiPriority="61" w:unhideWhenUsed="0"/>
-    <w:lsdException w:name="Light Grid Accent 1" w:semiHidden="0" w:uiPriority="62" w:unhideWhenUsed="0"/>
-    <w:lsdException w:name="Medium Shading 1 Accent 1" w:semiHidden="0" w:uiPriority="63" w:unhideWhenUsed="0"/>
-    <w:lsdException w:name="Medium Shading 2 Accent 1" w:semiHidden="0" w:uiPriority="64" w:unhideWhenUsed="0"/>
-    <w:lsdException w:name="Medium List 1 Accent 1" w:semiHidden="0" w:uiPriority="65" w:unhideWhenUsed="0"/>
-    <w:lsdException w:name="Revision" w:unhideWhenUsed="0"/>
-    <w:lsdException w:name="List Paragraph" w:semiHidden="0" w:uiPriority="34" w:unhideWhenUsed="0" w:qFormat="1"/>
-    <w:lsdException w:name="Quote" w:semiHidden="0" w:uiPriority="29" w:unhideWhenUsed="0" w:qFormat="1"/>
-    <w:lsdException w:name="Intense Quote" w:semiHidden="0" w:uiPriority="30" w:unhideWhenUsed="0" w:qFormat="1"/>
-    <w:lsdException w:name="Medium List 2 Accent 1" w:semiHidden="0" w:uiPriority="66" w:unhideWhenUsed="0"/>
-    <w:lsdException w:name="Medium Grid 1 Accent 1" w:semiHidden="0" w:uiPriority="67" w:unhideWhenUsed="0"/>
-    <w:lsdException w:name="Medium Grid 2 Accent 1" w:semiHidden="0" w:uiPriority="68" w:unhideWhenUsed="0"/>
-    <w:lsdException w:name="Medium Grid 3 Accent 1" w:semiHidden="0" w:uiPriority="69" w:unhideWhenUsed="0"/>
-    <w:lsdException w:name="Dark List Accent 1" w:semiHidden="0" w:uiPriority="70" w:unhideWhenUsed="0"/>
-    <w:lsdException w:name="Colorful Shading Accent 1" w:semiHidden="0" w:uiPriority="71" w:unhideWhenUsed="0"/>
-    <w:lsdException w:name="Colorful List Accent 1" w:semiHidden="0" w:uiPriority="72" w:unhideWhenUsed="0"/>
-    <w:lsdException w:name="Colorful Grid Accent 1" w:semiHidden="0" w:uiPriority="73" w:unhideWhenUsed="0"/>
-    <w:lsdException w:name="Light Shading Accent 2" w:semiHidden="0" w:uiPriority="60" w:unhideWhenUsed="0"/>
-    <w:lsdException w:name="Light List Accent 2" w:semiHidden="0" w:uiPriority="61" w:unhideWhenUsed="0"/>
-    <w:lsdException w:name="Light Grid Accent 2" w:semiHidden="0" w:uiPriority="62" w:unhideWhenUsed="0"/>
-    <w:lsdException w:name="Medium Shading 1 Accent 2" w:semiHidden="0" w:uiPriority="63" w:unhideWhenUsed="0"/>
-    <w:lsdException w:name="Medium Shading 2 Accent 2" w:semiHidden="0" w:uiPriority="64" w:unhideWhenUsed="0"/>
-    <w:lsdException w:name="Medium List 1 Accent 2" w:semiHidden="0" w:uiPriority="65" w:unhideWhenUsed="0"/>
-    <w:lsdException w:name="Medium List 2 Accent 2" w:semiHidden="0" w:uiPriority="66" w:unhideWhenUsed="0"/>
-    <w:lsdException w:name="Medium Grid 1 Accent 2" w:semiHidden="0" w:uiPriority="67" w:unhideWhenUsed="0"/>
-    <w:lsdException w:name="Medium Grid 2 Accent 2" w:semiHidden="0" w:uiPriority="68" w:unhideWhenUsed="0"/>
-    <w:lsdException w:name="Medium Grid 3 Accent 2" w:semiHidden="0" w:uiPriority="69" w:unhideWhenUsed="0"/>
-    <w:lsdException w:name="Dark List Accent 2" w:semiHidden="0" w:uiPriority="70" w:unhideWhenUsed="0"/>
-    <w:lsdException w:name="Colorful Shading Accent 2" w:semiHidden="0" w:uiPriority="71" w:unhideWhenUsed="0"/>
-    <w:lsdException w:name="Colorful List Accent 2" w:semiHidden="0" w:uiPriority="72" w:unhideWhenUsed="0"/>
-    <w:lsdException w:name="Colorful Grid Accent 2" w:semiHidden="0" w:uiPriority="73" w:unhideWhenUsed="0"/>
-    <w:lsdException w:name="Light Shading Accent 3" w:semiHidden="0" w:uiPriority="60" w:unhideWhenUsed="0"/>
-    <w:lsdException w:name="Light List Accent 3" w:semiHidden="0" w:uiPriority="61" w:unhideWhenUsed="0"/>
-    <w:lsdException w:name="Light Grid Accent 3" w:semiHidden="0" w:uiPriority="62" w:unhideWhenUsed="0"/>
-    <w:lsdException w:name="Medium Shading 1 Accent 3" w:semiHidden="0" w:uiPriority="63" w:unhideWhenUsed="0"/>
-    <w:lsdException w:name="Medium Shading 2 Accent 3" w:semiHidden="0" w:uiPriority="64" w:unhideWhenUsed="0"/>
-    <w:lsdException w:name="Medium List 1 Accent 3" w:semiHidden="0" w:uiPriority="65" w:unhideWhenUsed="0"/>
-    <w:lsdException w:name="Medium List 2 Accent 3" w:semiHidden="0" w:uiPriority="66" w:unhideWhenUsed="0"/>
-    <w:lsdException w:name="Medium Grid 1 Accent 3" w:semiHidden="0" w:uiPriority="67" w:unhideWhenUsed="0"/>
-    <w:lsdException w:name="Medium Grid 2 Accent 3" w:semiHidden="0" w:uiPriority="68" w:unhideWhenUsed="0"/>
-    <w:lsdException w:name="Medium Grid 3 Accent 3" w:semiHidden="0" w:uiPriority="69" w:unhideWhenUsed="0"/>
-    <w:lsdException w:name="Dark List Accent 3" w:semiHidden="0" w:uiPriority="70" w:unhideWhenUsed="0"/>
-    <w:lsdException w:name="Colorful Shading Accent 3" w:semiHidden="0" w:uiPriority="71" w:unhideWhenUsed="0"/>
-    <w:lsdException w:name="Colorful List Accent 3" w:semiHidden="0" w:uiPriority="72" w:unhideWhenUsed="0"/>
-    <w:lsdException w:name="Colorful Grid Accent 3" w:semiHidden="0" w:uiPriority="73" w:unhideWhenUsed="0"/>
-    <w:lsdException w:name="Light Shading Accent 4" w:semiHidden="0" w:uiPriority="60" w:unhideWhenUsed="0"/>
-    <w:lsdException w:name="Light List Accent 4" w:semiHidden="0" w:uiPriority="61" w:unhideWhenUsed="0"/>
-    <w:lsdException w:name="Light Grid Accent 4" w:semiHidden="0" w:uiPriority="62" w:unhideWhenUsed="0"/>
-    <w:lsdException w:name="Medium Shading 1 Accent 4" w:semiHidden="0" w:uiPriority="63" w:unhideWhenUsed="0"/>
-    <w:lsdException w:name="Medium Shading 2 Accent 4" w:semiHidden="0" w:uiPriority="64" w:unhideWhenUsed="0"/>
-    <w:lsdException w:name="Medium List 1 Accent 4" w:semiHidden="0" w:uiPriority="65" w:unhideWhenUsed="0"/>
-    <w:lsdException w:name="Medium List 2 Accent 4" w:semiHidden="0" w:uiPriority="66" w:unhideWhenUsed="0"/>
-    <w:lsdException w:name="Medium Grid 1 Accent 4" w:semiHidden="0" w:uiPriority="67" w:unhideWhenUsed="0"/>
-    <w:lsdException w:name="Medium Grid 2 Accent 4" w:semiHidden="0" w:uiPriority="68" w:unhideWhenUsed="0"/>
-    <w:lsdException w:name="Medium Grid 3 Accent 4" w:semiHidden="0" w:uiPriority="69" w:unhideWhenUsed="0"/>
-    <w:lsdException w:name="Dark List Accent 4" w:semiHidden="0" w:uiPriority="70" w:unhideWhenUsed="0"/>
-    <w:lsdException w:name="Colorful Shading Accent 4" w:semiHidden="0" w:uiPriority="71" w:unhideWhenUsed="0"/>
-    <w:lsdException w:name="Colorful List Accent 4" w:semiHidden="0" w:uiPriority="72" w:unhideWhenUsed="0"/>
-    <w:lsdException w:name="Colorful Grid Accent 4" w:semiHidden="0" w:uiPriority="73" w:unhideWhenUsed="0"/>
-    <w:lsdException w:name="Light Shading Accent 5" w:semiHidden="0" w:uiPriority="60" w:unhideWhenUsed="0"/>
-    <w:lsdException w:name="Light List Accent 5" w:semiHidden="0" w:uiPriority="61" w:unhideWhenUsed="0"/>
-    <w:lsdException w:name="Light Grid Accent 5" w:semiHidden="0" w:uiPriority="62" w:unhideWhenUsed="0"/>
-    <w:lsdException w:name="Medium Shading 1 Accent 5" w:semiHidden="0" w:uiPriority="63" w:unhideWhenUsed="0"/>
-    <w:lsdException w:name="Medium Shading 2 Accent 5" w:semiHidden="0" w:uiPriority="64" w:unhideWhenUsed="0"/>
-    <w:lsdException w:name="Medium List 1 Accent 5" w:semiHidden="0" w:uiPriority="65" w:unhideWhenUsed="0"/>
-    <w:lsdException w:name="Medium List 2 Accent 5" w:semiHidden="0" w:uiPriority="66" w:unhideWhenUsed="0"/>
-    <w:lsdException w:name="Medium Grid 1 Accent 5" w:semiHidden="0" w:uiPriority="67" w:unhideWhenUsed="0"/>
-    <w:lsdException w:name="Medium Grid 2 Accent 5" w:semiHidden="0" w:uiPriority="68" w:unhideWhenUsed="0"/>
-    <w:lsdException w:name="Medium Grid 3 Accent 5" w:semiHidden="0" w:uiPriority="69" w:unhideWhenUsed="0"/>
-    <w:lsdException w:name="Dark List Accent 5" w:semiHidden="0" w:uiPriority="70" w:unhideWhenUsed="0"/>
-    <w:lsdException w:name="Colorful Shading Accent 5" w:semiHidden="0" w:uiPriority="71" w:unhideWhenUsed="0"/>
-    <w:lsdException w:name="Colorful List Accent 5" w:semiHidden="0" w:uiPriority="72" w:unhideWhenUsed="0"/>
-    <w:lsdException w:name="Colorful Grid Accent 5" w:semiHidden="0" w:uiPriority="73" w:unhideWhenUsed="0"/>
-    <w:lsdException w:name="Light Shading Accent 6" w:semiHidden="0" w:uiPriority="60" w:unhideWhenUsed="0"/>
-    <w:lsdException w:name="Light List Accent 6" w:semiHidden="0" w:uiPriority="61" w:unhideWhenUsed="0"/>
-    <w:lsdException w:name="Light Grid Accent 6" w:semiHidden="0" w:uiPriority="62" w:unhideWhenUsed="0"/>
-    <w:lsdException w:name="Medium Shading 1 Accent 6" w:semiHidden="0" w:uiPriority="63" w:unhideWhenUsed="0"/>
-    <w:lsdException w:name="Medium Shading 2 Accent 6" w:semiHidden="0" w:uiPriority="64" w:unhideWhenUsed="0"/>
-    <w:lsdException w:name="Medium List 1 Accent 6" w:semiHidden="0" w:uiPriority="65" w:unhideWhenUsed="0"/>
-    <w:lsdException w:name="Medium List 2 Accent 6" w:semiHidden="0" w:uiPriority="66" w:unhideWhenUsed="0"/>
-    <w:lsdException w:name="Medium Grid 1 Accent 6" w:semiHidden="0" w:uiPriority="67" w:unhideWhenUsed="0"/>
-    <w:lsdException w:name="Medium Grid 2 Accent 6" w:semiHidden="0" w:uiPriority="68" w:unhideWhenUsed="0"/>
-    <w:lsdException w:name="Medium Grid 3 Accent 6" w:semiHidden="0" w:uiPriority="69" w:unhideWhenUsed="0"/>
-    <w:lsdException w:name="Dark List Accent 6" w:semiHidden="0" w:uiPriority="70" w:unhideWhenUsed="0"/>
-    <w:lsdException w:name="Colorful Shading Accent 6" w:semiHidden="0" w:uiPriority="71" w:unhideWhenUsed="0"/>
-    <w:lsdException w:name="Colorful List Accent 6" w:semiHidden="0" w:uiPriority="72" w:unhideWhenUsed="0"/>
-    <w:lsdException w:name="Colorful Grid Accent 6" w:semiHidden="0" w:uiPriority="73" w:unhideWhenUsed="0"/>
-    <w:lsdException w:name="Subtle Emphasis" w:semiHidden="0" w:uiPriority="19" w:unhideWhenUsed="0" w:qFormat="1"/>
-    <w:lsdException w:name="Intense Emphasis" w:semiHidden="0" w:uiPriority="21" w:unhideWhenUsed="0" w:qFormat="1"/>
-    <w:lsdException w:name="Subtle Reference" w:semiHidden="0" w:uiPriority="31" w:unhideWhenUsed="0" w:qFormat="1"/>
-    <w:lsdException w:name="Intense Reference" w:semiHidden="0" w:uiPriority="32" w:unhideWhenUsed="0" w:qFormat="1"/>
-    <w:lsdException w:name="Book Title" w:semiHidden="0" w:uiPriority="33" w:unhideWhenUsed="0" w:qFormat="1"/>
-    <w:lsdException w:name="Bibliography" w:uiPriority="37"/>
-    <w:lsdException w:name="TOC Heading" w:uiPriority="39" w:qFormat="1"/>
-  </w:latentStyles>
-  <w:style w:type="paragraph" w:default="1" w:styleId="Normal">
-    <w:name w:val="Normal"/>
-    <w:qFormat/>
-  </w:style>
-  <w:style w:type="character" w:default="1" w:styleId="DefaultParagraphFont">
-    <w:name w:val="Default Paragraph Font"/>
-    <w:uiPriority w:val="1"/>
-    <w:semiHidden/>
-    <w:unhideWhenUsed/>
-  </w:style>
-  <w:style w:type="table" w:default="1" w:styleId="TableNormal">
-    <w:name w:val="Normal Table"/>
-    <w:uiPriority w:val="99"/>
-    <w:semiHidden/>
-    <w:unhideWhenUsed/>
-    <w:tblPr>
-      <w:tblInd w:w="0" w:type="dxa"/>
-      <w:tblCellMar>
-        <w:top w:w="0" w:type="dxa"/>
-        <w:left w:w="108" w:type="dxa"/>
-        <w:bottom w:w="0" w:type="dxa"/>
-        <w:right w:w="108" w:type="dxa"/>
-      </w:tblCellMar>
-    </w:tblPr>
-  </w:style>
-  <w:style w:type="numbering" w:default="1" w:styleId="NoList">
-    <w:name w:val="No List"/>
-    <w:uiPriority w:val="99"/>
-    <w:semiHidden/>
-    <w:unhideWhenUsed/>
-  </w:style>
-  <w:style w:type="paragraph" w:styleId="BalloonText">
-    <w:name w:val="Balloon Text"/>
-    <w:basedOn w:val="Normal"/>
-    <w:link w:val="BalloonTextChar"/>
-    <w:uiPriority w:val="99"/>
-    <w:semiHidden/>
-    <w:unhideWhenUsed/>
-    <w:rsid w:val="00FD67C8"/>
-    <w:pPr>
-      <w:spacing w:after="0" w:line="240" w:lineRule="auto"/>
-    </w:pPr>
-    <w:rPr>
-      <w:rFonts w:ascii="Tahoma" w:hAnsi="Tahoma" w:cs="Tahoma"/>
-      <w:sz w:val="16"/>
-      <w:szCs w:val="16"/>
-    </w:rPr>
-  </w:style>
-  <w:style w:type="character" w:customStyle="1" w:styleId="BalloonTextChar">
-    <w:name w:val="Balloon Text Char"/>
-    <w:basedOn w:val="DefaultParagraphFont"/>
-    <w:link w:val="BalloonText"/>
-    <w:uiPriority w:val="99"/>
-    <w:semiHidden/>
-    <w:rsid w:val="00FD67C8"/>
-    <w:rPr>
-      <w:rFonts w:ascii="Tahoma" w:hAnsi="Tahoma" w:cs="Tahoma"/>
-      <w:sz w:val="16"/>
-      <w:szCs w:val="16"/>
-    </w:rPr>
-  </w:style>
-  <w:style w:type="paragraph" w:styleId="Header">
-    <w:name w:val="header"/>
-    <w:basedOn w:val="Normal"/>
-    <w:link w:val="HeaderChar"/>
-    <w:uiPriority w:val="99"/>
-    <w:unhideWhenUsed/>
-    <w:rsid w:val="00FD67C8"/>
-    <w:pPr>
-      <w:tabs>
-        <w:tab w:val="center" w:pos="4680"/>
-        <w:tab w:val="right" w:pos="9360"/>
-      </w:tabs>
-      <w:spacing w:after="0" w:line="240" w:lineRule="auto"/>
-    </w:pPr>
-  </w:style>
-  <w:style w:type="character" w:customStyle="1" w:styleId="HeaderChar">
-    <w:name w:val="Header Char"/>
-    <w:basedOn w:val="DefaultParagraphFont"/>
-    <w:link w:val="Header"/>
-    <w:uiPriority w:val="99"/>
-    <w:rsid w:val="00FD67C8"/>
-  </w:style>
-  <w:style w:type="paragraph" w:styleId="Footer">
-    <w:name w:val="footer"/>
-    <w:basedOn w:val="Normal"/>
-    <w:link w:val="FooterChar"/>
-    <w:uiPriority w:val="99"/>
-    <w:unhideWhenUsed/>
-    <w:rsid w:val="00FD67C8"/>
-    <w:pPr>
-      <w:tabs>
-        <w:tab w:val="center" w:pos="4680"/>
-        <w:tab w:val="right" w:pos="9360"/>
-      </w:tabs>
-      <w:spacing w:after="0" w:line="240" w:lineRule="auto"/>
-    </w:pPr>
-  </w:style>
-  <w:style w:type="character" w:customStyle="1" w:styleId="FooterChar">
-    <w:name w:val="Footer Char"/>
-    <w:basedOn w:val="DefaultParagraphFont"/>
-    <w:link w:val="Footer"/>
-    <w:uiPriority w:val="99"/>
-    <w:rsid w:val="00FD67C8"/>
-  </w:style>
-</w:styles>
-</file>
-
-<file path=word/stylesWithEffects.xml><?xml version="1.0" encoding="utf-8"?>
-<w:styles xmlns:wpc="http://schemas.microsoft.com/office/word/2010/wordprocessingCanvas" xmlns:mc="http://schemas.openxmlformats.org/markup-compatibility/2006" xmlns:o="urn:schemas-microsoft-com:office:office" xmlns:r="http://schemas.openxmlformats.org/officeDocument/2006/relationships" xmlns:m="http://schemas.openxmlformats.org/officeDocument/2006/math" xmlns:v="urn:schemas-microsoft-com:vml" xmlns:wp14="http://schemas.microsoft.com/office/word/2010/wordprocessingDrawing" xmlns:wp="http://schemas.openxmlformats.org/drawingml/2006/wordprocessingDrawing" xmlns:w10="urn:schemas-microsoft-com:office:word" xmlns:w="http://schemas.openxmlformats.org/wordprocessingml/2006/main" xmlns:w14="http://schemas.microsoft.com/office/word/2010/wordml" xmlns:wpg="http://schemas.microsoft.com/office/word/2010/wordprocessingGroup" xmlns:wpi="http://schemas.microsoft.com/office/word/2010/wordprocessingInk" xmlns:wne="http://schemas.microsoft.com/office/word/2006/wordml" xmlns:wps="http://schemas.microsoft.com/office/word/2010/wordprocessingShape" mc:Ignorable="w14 wp14">
-  <w:docDefaults>
-    <w:rPrDefault>
-      <w:rPr>
-        <w:rFonts w:asciiTheme="minorHAnsi" w:eastAsiaTheme="minorHAnsi" w:hAnsiTheme="minorHAnsi" w:cstheme="minorBidi"/>
-        <w:sz w:val="22"/>
-        <w:szCs w:val="22"/>
-        <w:lang w:val="en-US" w:eastAsia="en-US" w:bidi="ar-SA"/>
-      </w:rPr>
-    </w:rPrDefault>
-    <w:pPrDefault>
-      <w:pPr>
-        <w:spacing w:after="200" w:line="276" w:lineRule="auto"/>
-      </w:pPr>
-    </w:pPrDefault>
-  </w:docDefaults>
-  <w:latentStyles w:defLockedState="0" w:defUIPriority="99" w:defSemiHidden="1" w:defUnhideWhenUsed="1" w:defQFormat="0" w:count="267">
-    <w:lsdException w:name="Normal" w:semiHidden="0" w:uiPriority="0" w:unhideWhenUsed="0" w:qFormat="1"/>
-    <w:lsdException w:name="heading 1" w:semiHidden="0" w:uiPriority="9" w:unhideWhenUsed="0" w:qFormat="1"/>
-    <w:lsdException w:name="heading 2" w:uiPriority="9" w:qFormat="1"/>
-    <w:lsdException w:name="heading 3" w:uiPriority="9" w:qFormat="1"/>
-    <w:lsdException w:name="heading 4" w:uiPriority="9" w:qFormat="1"/>
-    <w:lsdException w:name="heading 5" w:uiPriority="9" w:qFormat="1"/>
-    <w:lsdException w:name="heading 6" w:uiPriority="9" w:qFormat="1"/>
-    <w:lsdException w:name="heading 7" w:uiPriority="9" w:qFormat="1"/>
-    <w:lsdException w:name="heading 8" w:uiPriority="9" w:qFormat="1"/>
-    <w:lsdException w:name="heading 9" w:uiPriority="9" w:qFormat="1"/>
-    <w:lsdException w:name="toc 1" w:uiPriority="39"/>
-    <w:lsdException w:name="toc 2" w:uiPriority="39"/>
-    <w:lsdException w:name="toc 3" w:uiPriority="39"/>
-    <w:lsdException w:name="toc 4" w:uiPriority="39"/>
-    <w:lsdException w:name="toc 5" w:uiPriority="39"/>
-    <w:lsdException w:name="toc 6" w:uiPriority="39"/>
-    <w:lsdException w:name="toc 7" w:uiPriority="39"/>
-    <w:lsdException w:name="toc 8" w:uiPriority="39"/>
-    <w:lsdException w:name="toc 9" w:uiPriority="39"/>
-    <w:lsdException w:name="caption" w:uiPriority="35" w:qFormat="1"/>
-    <w:lsdException w:name="Title" w:semiHidden="0" w:uiPriority="10" w:unhideWhenUsed="0" w:qFormat="1"/>
-    <w:lsdException w:name="Default Paragraph Font" w:uiPriority="1"/>
-    <w:lsdException w:name="Subtitle" w:semiHidden="0" w:uiPriority="11" w:unhideWhenUsed="0" w:qFormat="1"/>
-    <w:lsdException w:name="Strong" w:semiHidden="0" w:uiPriority="22" w:unhideWhenUsed="0" w:qFormat="1"/>
-    <w:lsdException w:name="Emphasis" w:semiHidden="0" w:uiPriority="20" w:unhideWhenUsed="0" w:qFormat="1"/>
-    <w:lsdException w:name="Table Grid" w:semiHidden="0" w:uiPriority="59" w:unhideWhenUsed="0"/>
-    <w:lsdException w:name="Placeholder Text" w:unhideWhenUsed="0"/>
-    <w:lsdException w:name="No Spacing" w:semiHidden="0" w:uiPriority="1" w:unhideWhenUsed="0" w:qFormat="1"/>
-    <w:lsdException w:name="Light Shading" w:semiHidden="0" w:uiPriority="60" w:unhideWhenUsed="0"/>
-    <w:lsdException w:name="Light List" w:semiHidden="0" w:uiPriority="61" w:unhideWhenUsed="0"/>
-    <w:lsdException w:name="Light Grid" w:semiHidden="0" w:uiPriority="62" w:unhideWhenUsed="0"/>
-    <w:lsdException w:name="Medium Shading 1" w:semiHidden="0" w:uiPriority="63" w:unhideWhenUsed="0"/>
-    <w:lsdException w:name="Medium Shading 2" w:semiHidden="0" w:uiPriority="64" w:unhideWhenUsed="0"/>
-    <w:lsdException w:name="Medium List 1" w:semiHidden="0" w:uiPriority="65" w:unhideWhenUsed="0"/>
-    <w:lsdException w:name="Medium List 2" w:semiHidden="0" w:uiPriority="66" w:unhideWhenUsed="0"/>
-    <w:lsdException w:name="Medium Grid 1" w:semiHidden="0" w:uiPriority="67" w:unhideWhenUsed="0"/>
-    <w:lsdException w:name="Medium Grid 2" w:semiHidden="0" w:uiPriority="68" w:unhideWhenUsed="0"/>
-    <w:lsdException w:name="Medium Grid 3" w:semiHidden="0" w:uiPriority="69" w:unhideWhenUsed="0"/>
-    <w:lsdException w:name="Dark List" w:semiHidden="0" w:uiPriority="70" w:unhideWhenUsed="0"/>
-    <w:lsdException w:name="Colorful Shading" w:semiHidden="0" w:uiPriority="71" w:unhideWhenUsed="0"/>
-    <w:lsdException w:name="Colorful List" w:semiHidden="0" w:uiPriority="72" w:unhideWhenUsed="0"/>
-    <w:lsdException w:name="Colorful Grid" w:semiHidden="0" w:uiPriority="73" w:unhideWhenUsed="0"/>
-    <w:lsdException w:name="Light Shading Accent 1" w:semiHidden="0" w:uiPriority="60" w:unhideWhenUsed="0"/>
-    <w:lsdException w:name="Light List Accent 1" w:semiHidden="0" w:uiPriority="61" w:unhideWhenUsed="0"/>
-    <w:lsdException w:name="Light Grid Accent 1" w:semiHidden="0" w:uiPriority="62" w:unhideWhenUsed="0"/>
-    <w:lsdException w:name="Medium Shading 1 Accent 1" w:semiHidden="0" w:uiPriority="63" w:unhideWhenUsed="0"/>
-    <w:lsdException w:name="Medium Shading 2 Accent 1" w:semiHidden="0" w:uiPriority="64" w:unhideWhenUsed="0"/>
-    <w:lsdException w:name="Medium List 1 Accent 1" w:semiHidden="0" w:uiPriority="65" w:unhideWhenUsed="0"/>
-    <w:lsdException w:name="Revision" w:unhideWhenUsed="0"/>
-    <w:lsdException w:name="List Paragraph" w:semiHidden="0" w:uiPriority="34" w:unhideWhenUsed="0" w:qFormat="1"/>
-    <w:lsdException w:name="Quote" w:semiHidden="0" w:uiPriority="29" w:unhideWhenUsed="0" w:qFormat="1"/>
-    <w:lsdException w:name="Intense Quote" w:semiHidden="0" w:uiPriority="30" w:unhideWhenUsed="0" w:qFormat="1"/>
-    <w:lsdException w:name="Medium List 2 Accent 1" w:semiHidden="0" w:uiPriority="66" w:unhideWhenUsed="0"/>
-    <w:lsdException w:name="Medium Grid 1 Accent 1" w:semiHidden="0" w:uiPriority="67" w:unhideWhenUsed="0"/>
-    <w:lsdException w:name="Medium Grid 2 Accent 1" w:semiHidden="0" w:uiPriority="68" w:unhideWhenUsed="0"/>
-    <w:lsdException w:name="Medium Grid 3 Accent 1" w:semiHidden="0" w:uiPriority="69" w:unhideWhenUsed="0"/>
-    <w:lsdException w:name="Dark List Accent 1" w:semiHidden="0" w:uiPriority="70" w:unhideWhenUsed="0"/>
-    <w:lsdException w:name="Colorful Shading Accent 1" w:semiHidden="0" w:uiPriority="71" w:unhideWhenUsed="0"/>
-    <w:lsdException w:name="Colorful List Accent 1" w:semiHidden="0" w:uiPriority="72" w:unhideWhenUsed="0"/>
-    <w:lsdException w:name="Colorful Grid Accent 1" w:semiHidden="0" w:uiPriority="73" w:unhideWhenUsed="0"/>
-    <w:lsdException w:name="Light Shading Accent 2" w:semiHidden="0" w:uiPriority="60" w:unhideWhenUsed="0"/>
-    <w:lsdException w:name="Light List Accent 2" w:semiHidden="0" w:uiPriority="61" w:unhideWhenUsed="0"/>
-    <w:lsdException w:name="Light Grid Accent 2" w:semiHidden="0" w:uiPriority="62" w:unhideWhenUsed="0"/>
-    <w:lsdException w:name="Medium Shading 1 Accent 2" w:semiHidden="0" w:uiPriority="63" w:unhideWhenUsed="0"/>
-    <w:lsdException w:name="Medium Shading 2 Accent 2" w:semiHidden="0" w:uiPriority="64" w:unhideWhenUsed="0"/>
-    <w:lsdException w:name="Medium List 1 Accent 2" w:semiHidden="0" w:uiPriority="65" w:unhideWhenUsed="0"/>
-    <w:lsdException w:name="Medium List 2 Accent 2" w:semiHidden="0" w:uiPriority="66" w:unhideWhenUsed="0"/>
-    <w:lsdException w:name="Medium Grid 1 Accent 2" w:semiHidden="0" w:uiPriority="67" w:unhideWhenUsed="0"/>
-    <w:lsdException w:name="Medium Grid 2 Accent 2" w:semiHidden="0" w:uiPriority="68" w:unhideWhenUsed="0"/>
-    <w:lsdException w:name="Medium Grid 3 Accent 2" w:semiHidden="0" w:uiPriority="69" w:unhideWhenUsed="0"/>
-    <w:lsdException w:name="Dark List Accent 2" w:semiHidden="0" w:uiPriority="70" w:unhideWhenUsed="0"/>
-    <w:lsdException w:name="Colorful Shading Accent 2" w:semiHidden="0" w:uiPriority="71" w:unhideWhenUsed="0"/>
-    <w:lsdException w:name="Colorful List Accent 2" w:semiHidden="0" w:uiPriority="72" w:unhideWhenUsed="0"/>
-    <w:lsdException w:name="Colorful Grid Accent 2" w:semiHidden="0" w:uiPriority="73" w:unhideWhenUsed="0"/>
-    <w:lsdException w:name="Light Shading Accent 3" w:semiHidden="0" w:uiPriority="60" w:unhideWhenUsed="0"/>
-    <w:lsdException w:name="Light List Accent 3" w:semiHidden="0" w:uiPriority="61" w:unhideWhenUsed="0"/>
-    <w:lsdException w:name="Light Grid Accent 3" w:semiHidden="0" w:uiPriority="62" w:unhideWhenUsed="0"/>
-    <w:lsdException w:name="Medium Shading 1 Accent 3" w:semiHidden="0" w:uiPriority="63" w:unhideWhenUsed="0"/>
-    <w:lsdException w:name="Medium Shading 2 Accent 3" w:semiHidden="0" w:uiPriority="64" w:unhideWhenUsed="0"/>
-    <w:lsdException w:name="Medium List 1 Accent 3" w:semiHidden="0" w:uiPriority="65" w:unhideWhenUsed="0"/>
-    <w:lsdException w:name="Medium List 2 Accent 3" w:semiHidden="0" w:uiPriority="66" w:unhideWhenUsed="0"/>
-    <w:lsdException w:name="Medium Grid 1 Accent 3" w:semiHidden="0" w:uiPriority="67" w:unhideWhenUsed="0"/>
-    <w:lsdException w:name="Medium Grid 2 Accent 3" w:semiHidden="0" w:uiPriority="68" w:unhideWhenUsed="0"/>
-    <w:lsdException w:name="Medium Grid 3 Accent 3" w:semiHidden="0" w:uiPriority="69" w:unhideWhenUsed="0"/>
-    <w:lsdException w:name="Dark List Accent 3" w:semiHidden="0" w:uiPriority="70" w:unhideWhenUsed="0"/>
-    <w:lsdException w:name="Colorful Shading Accent 3" w:semiHidden="0" w:uiPriority="71" w:unhideWhenUsed="0"/>
-    <w:lsdException w:name="Colorful List Accent 3" w:semiHidden="0" w:uiPriority="72" w:unhideWhenUsed="0"/>
-    <w:lsdException w:name="Colorful Grid Accent 3" w:semiHidden="0" w:uiPriority="73" w:unhideWhenUsed="0"/>
-    <w:lsdException w:name="Light Shading Accent 4" w:semiHidden="0" w:uiPriority="60" w:unhideWhenUsed="0"/>
-    <w:lsdException w:name="Light List Accent 4" w:semiHidden="0" w:uiPriority="61" w:unhideWhenUsed="0"/>
-    <w:lsdException w:name="Light Grid Accent 4" w:semiHidden="0" w:uiPriority="62" w:unhideWhenUsed="0"/>
-    <w:lsdException w:name="Medium Shading 1 Accent 4" w:semiHidden="0" w:uiPriority="63" w:unhideWhenUsed="0"/>
-    <w:lsdException w:name="Medium Shading 2 Accent 4" w:semiHidden="0" w:uiPriority="64" w:unhideWhenUsed="0"/>
-    <w:lsdException w:name="Medium List 1 Accent 4" w:semiHidden="0" w:uiPriority="65" w:unhideWhenUsed="0"/>
-    <w:lsdException w:name="Medium List 2 Accent 4" w:semiHidden="0" w:uiPriority="66" w:unhideWhenUsed="0"/>
-    <w:lsdException w:name="Medium Grid 1 Accent 4" w:semiHidden="0" w:uiPriority="67" w:unhideWhenUsed="0"/>
-    <w:lsdException w:name="Medium Grid 2 Accent 4" w:semiHidden="0" w:uiPriority="68" w:unhideWhenUsed="0"/>
-    <w:lsdException w:name="Medium Grid 3 Accent 4" w:semiHidden="0" w:uiPriority="69" w:unhideWhenUsed="0"/>
-    <w:lsdException w:name="Dark List Accent 4" w:semiHidden="0" w:uiPriority="70" w:unhideWhenUsed="0"/>
-    <w:lsdException w:name="Colorful Shading Accent 4" w:semiHidden="0" w:uiPriority="71" w:unhideWhenUsed="0"/>
-    <w:lsdException w:name="Colorful List Accent 4" w:semiHidden="0" w:uiPriority="72" w:unhideWhenUsed="0"/>
-    <w:lsdException w:name="Colorful Grid Accent 4" w:semiHidden="0" w:uiPriority="73" w:unhideWhenUsed="0"/>
-    <w:lsdException w:name="Light Shading Accent 5" w:semiHidden="0" w:uiPriority="60" w:unhideWhenUsed="0"/>
-    <w:lsdException w:name="Light List Accent 5" w:semiHidden="0" w:uiPriority="61" w:unhideWhenUsed="0"/>
-    <w:lsdException w:name="Light Grid Accent 5" w:semiHidden="0" w:uiPriority="62" w:unhideWhenUsed="0"/>
-    <w:lsdException w:name="Medium Shading 1 Accent 5" w:semiHidden="0" w:uiPriority="63" w:unhideWhenUsed="0"/>
-    <w:lsdException w:name="Medium Shading 2 Accent 5" w:semiHidden="0" w:uiPriority="64" w:unhideWhenUsed="0"/>
-    <w:lsdException w:name="Medium List 1 Accent 5" w:semiHidden="0" w:uiPriority="65" w:unhideWhenUsed="0"/>
-    <w:lsdException w:name="Medium List 2 Accent 5" w:semiHidden="0" w:uiPriority="66" w:unhideWhenUsed="0"/>
-    <w:lsdException w:name="Medium Grid 1 Accent 5" w:semiHidden="0" w:uiPriority="67" w:unhideWhenUsed="0"/>
-    <w:lsdException w:name="Medium Grid 2 Accent 5" w:semiHidden="0" w:uiPriority="68" w:unhideWhenUsed="0"/>
-    <w:lsdException w:name="Medium Grid 3 Accent 5" w:semiHidden="0" w:uiPriority="69" w:unhideWhenUsed="0"/>
-    <w:lsdException w:name="Dark List Accent 5" w:semiHidden="0" w:uiPriority="70" w:unhideWhenUsed="0"/>
-    <w:lsdException w:name="Colorful Shading Accent 5" w:semiHidden="0" w:uiPriority="71" w:unhideWhenUsed="0"/>
-    <w:lsdException w:name="Colorful List Accent 5" w:semiHidden="0" w:uiPriority="72" w:unhideWhenUsed="0"/>
-    <w:lsdException w:name="Colorful Grid Accent 5" w:semiHidden="0" w:uiPriority="73" w:unhideWhenUsed="0"/>
-    <w:lsdException w:name="Light Shading Accent 6" w:semiHidden="0" w:uiPriority="60" w:unhideWhenUsed="0"/>
-    <w:lsdException w:name="Light List Accent 6" w:semiHidden="0" w:uiPriority="61" w:unhideWhenUsed="0"/>
-    <w:lsdException w:name="Light Grid Accent 6" w:semiHidden="0" w:uiPriority="62" w:unhideWhenUsed="0"/>
-    <w:lsdException w:name="Medium Shading 1 Accent 6" w:semiHidden="0" w:uiPriority="63" w:unhideWhenUsed="0"/>
-    <w:lsdException w:name="Medium Shading 2 Accent 6" w:semiHidden="0" w:uiPriority="64" w:unhideWhenUsed="0"/>
-    <w:lsdException w:name="Medium List 1 Accent 6" w:semiHidden="0" w:uiPriority="65" w:unhideWhenUsed="0"/>
-    <w:lsdException w:name="Medium List 2 Accent 6" w:semiHidden="0" w:uiPriority="66" w:unhideWhenUsed="0"/>
-    <w:lsdException w:name="Medium Grid 1 Accent 6" w:semiHidden="0" w:uiPriority="67" w:unhideWhenUsed="0"/>
-    <w:lsdException w:name="Medium Grid 2 Accent 6" w:semiHidden="0" w:uiPriority="68" w:unhideWhenUsed="0"/>
-    <w:lsdException w:name="Medium Grid 3 Accent 6" w:semiHidden="0" w:uiPriority="69" w:unhideWhenUsed="0"/>
-    <w:lsdException w:name="Dark List Accent 6" w:semiHidden="0" w:uiPriority="70" w:unhideWhenUsed="0"/>
-    <w:lsdException w:name="Colorful Shading Accent 6" w:semiHidden="0" w:uiPriority="71" w:unhideWhenUsed="0"/>
-    <w:lsdException w:name="Colorful List Accent 6" w:semiHidden="0" w:uiPriority="72" w:unhideWhenUsed="0"/>
-    <w:lsdException w:name="Colorful Grid Accent 6" w:semiHidden="0" w:uiPriority="73" w:unhideWhenUsed="0"/>
-    <w:lsdException w:name="Subtle Emphasis" w:semiHidden="0" w:uiPriority="19" w:unhideWhenUsed="0" w:qFormat="1"/>
-    <w:lsdException w:name="Intense Emphasis" w:semiHidden="0" w:uiPriority="21" w:unhideWhenUsed="0" w:qFormat="1"/>
-    <w:lsdException w:name="Subtle Reference" w:semiHidden="0" w:uiPriority="31" w:unhideWhenUsed="0" w:qFormat="1"/>
-    <w:lsdException w:name="Intense Reference" w:semiHidden="0" w:uiPriority="32" w:unhideWhenUsed="0" w:qFormat="1"/>
-    <w:lsdException w:name="Book Title" w:semiHidden="0" w:uiPriority="33" w:unhideWhenUsed="0" w:qFormat="1"/>
-    <w:lsdException w:name="Bibliography" w:uiPriority="37"/>
-    <w:lsdException w:name="TOC Heading" w:uiPriority="39" w:qFormat="1"/>
+  <w:latentStyles w:defLockedState="0" w:defUIPriority="99" w:defSemiHidden="0" w:defUnhideWhenUsed="0" w:defQFormat="0" w:count="371">
+    <w:lsdException w:name="Normal" w:uiPriority="0" w:qFormat="1"/>
+    <w:lsdException w:name="heading 1" w:uiPriority="9" w:qFormat="1"/>
+    <w:lsdException w:name="heading 2" w:semiHidden="1" w:uiPriority="9" w:unhideWhenUsed="1" w:qFormat="1"/>
+    <w:lsdException w:name="heading 3" w:semiHidden="1" w:uiPriority="9" w:unhideWhenUsed="1" w:qFormat="1"/>
+    <w:lsdException w:name="heading 4" w:semiHidden="1" w:uiPriority="9" w:unhideWhenUsed="1" w:qFormat="1"/>
+    <w:lsdException w:name="heading 5" w:semiHidden="1" w:uiPriority="9" w:unhideWhenUsed="1" w:qFormat="1"/>
+    <w:lsdException w:name="heading 6" w:semiHidden="1" w:uiPriority="9" w:unhideWhenUsed="1" w:qFormat="1"/>
+    <w:lsdException w:name="heading 7" w:semiHidden="1" w:uiPriority="9" w:unhideWhenUsed="1" w:qFormat="1"/>
+    <w:lsdException w:name="heading 8" w:semiHidden="1" w:uiPriority="9" w:unhideWhenUsed="1" w:qFormat="1"/>
+    <w:lsdException w:name="heading 9" w:semiHidden="1" w:uiPriority="9" w:unhideWhenUsed="1" w:qFormat="1"/>
+    <w:lsdException w:name="index 1" w:semiHidden="1" w:unhideWhenUsed="1"/>
+    <w:lsdException w:name="index 2" w:semiHidden="1" w:unhideWhenUsed="1"/>
+    <w:lsdException w:name="index 3" w:semiHidden="1" w:unhideWhenUsed="1"/>
+    <w:lsdException w:name="index 4" w:semiHidden="1" w:unhideWhenUsed="1"/>
+    <w:lsdException w:name="index 5" w:semiHidden="1" w:unhideWhenUsed="1"/>
+    <w:lsdException w:name="index 6" w:semiHidden="1" w:unhideWhenUsed="1"/>
+    <w:lsdException w:name="index 7" w:semiHidden="1" w:unhideWhenUsed="1"/>
+    <w:lsdException w:name="index 8" w:semiHidden="1" w:unhideWhenUsed="1"/>
+    <w:lsdException w:name="index 9" w:semiHidden="1" w:unhideWhenUsed="1"/>
+    <w:lsdException w:name="toc 1" w:semiHidden="1" w:uiPriority="39" w:unhideWhenUsed="1"/>
+    <w:lsdException w:name="toc 2" w:semiHidden="1" w:uiPriority="39" w:unhideWhenUsed="1"/>
+    <w:lsdException w:name="toc 3" w:semiHidden="1" w:uiPriority="39" w:unhideWhenUsed="1"/>
+    <w:lsdException w:name="toc 4" w:semiHidden="1" w:uiPriority="39" w:unhideWhenUsed="1"/>
+    <w:lsdException w:name="toc 5" w:semiHidden="1" w:uiPriority="39" w:unhideWhenUsed="1"/>
+    <w:lsdException w:name="toc 6" w:semiHidden="1" w:uiPriority="39" w:unhideWhenUsed="1"/>
+    <w:lsdException w:name="toc 7" w:semiHidden="1" w:uiPriority="39" w:unhideWhenUsed="1"/>
+    <w:lsdException w:name="toc 8" w:semiHidden="1" w:uiPriority="39" w:unhideWhenUsed="1"/>
+    <w:lsdException w:name="toc 9" w:semiHidden="1" w:uiPriority="39" w:unhideWhenUsed="1"/>
+    <w:lsdException w:name="Normal Indent" w:semiHidden="1" w:unhideWhenUsed="1"/>
+    <w:lsdException w:name="footnote text" w:semiHidden="1" w:unhideWhenUsed="1"/>
+    <w:lsdException w:name="annotation text" w:semiHidden="1" w:unhideWhenUsed="1"/>
+    <w:lsdException w:name="header" w:semiHidden="1" w:unhideWhenUsed="1"/>
+    <w:lsdException w:name="footer" w:semiHidden="1" w:unhideWhenUsed="1"/>
+    <w:lsdException w:name="index heading" w:semiHidden="1" w:unhideWhenUsed="1"/>
+    <w:lsdException w:name="caption" w:semiHidden="1" w:uiPriority="35" w:unhideWhenUsed="1" w:qFormat="1"/>
+    <w:lsdException w:name="table of figures" w:semiHidden="1" w:unhideWhenUsed="1"/>
+    <w:lsdException w:name="envelope address" w:semiHidden="1" w:unhideWhenUsed="1"/>
+    <w:lsdException w:name="envelope return" w:semiHidden="1" w:unhideWhenUsed="1"/>
+    <w:lsdException w:name="footnote reference" w:semiHidden="1" w:unhideWhenUsed="1"/>
+    <w:lsdException w:name="annotation reference" w:semiHidden="1" w:unhideWhenUsed="1"/>
+    <w:lsdException w:name="line number" w:semiHidden="1" w:unhideWhenUsed="1"/>
+    <w:lsdException w:name="page number" w:semiHidden="1" w:unhideWhenUsed="1"/>
+    <w:lsdException w:name="endnote reference" w:semiHidden="1" w:unhideWhenUsed="1"/>
+    <w:lsdException w:name="endnote text" w:semiHidden="1" w:unhideWhenUsed="1"/>
+    <w:lsdException w:name="table of authorities" w:semiHidden="1" w:unhideWhenUsed="1"/>
+    <w:lsdException w:name="macro" w:semiHidden="1" w:unhideWhenUsed="1"/>
+    <w:lsdException w:name="toa heading" w:semiHidden="1" w:unhideWhenUsed="1"/>
+    <w:lsdException w:name="List" w:semiHidden="1" w:unhideWhenUsed="1"/>
+    <w:lsdException w:name="List Bullet" w:semiHidden="1" w:unhideWhenUsed="1"/>
+    <w:lsdException w:name="List Number" w:semiHidden="1" w:unhideWhenUsed="1"/>
+    <w:lsdException w:name="List 2" w:semiHidden="1" w:unhideWhenUsed="1"/>
+    <w:lsdException w:name="List 3" w:semiHidden="1" w:unhideWhenUsed="1"/>
+    <w:lsdException w:name="List 4" w:semiHidden="1" w:unhideWhenUsed="1"/>
+    <w:lsdException w:name="List 5" w:semiHidden="1" w:unhideWhenUsed="1"/>
+    <w:lsdException w:name="List Bullet 2" w:semiHidden="1" w:unhideWhenUsed="1"/>
+    <w:lsdException w:name="List Bullet 3" w:semiHidden="1" w:unhideWhenUsed="1"/>
+    <w:lsdException w:name="List Bullet 4" w:semiHidden="1" w:unhideWhenUsed="1"/>
+    <w:lsdException w:name="List Bullet 5" w:semiHidden="1" w:unhideWhenUsed="1"/>
+    <w:lsdException w:name="List Number 2" w:semiHidden="1" w:unhideWhenUsed="1"/>
+    <w:lsdException w:name="List Number 3" w:semiHidden="1" w:unhideWhenUsed="1"/>
+    <w:lsdException w:name="List Number 4" w:semiHidden="1" w:unhideWhenUsed="1"/>
+    <w:lsdException w:name="List Number 5" w:semiHidden="1" w:unhideWhenUsed="1"/>
+    <w:lsdException w:name="Title" w:uiPriority="10" w:qFormat="1"/>
+    <w:lsdException w:name="Closing" w:semiHidden="1" w:unhideWhenUsed="1"/>
+    <w:lsdException w:name="Signature" w:semiHidden="1" w:unhideWhenUsed="1"/>
+    <w:lsdException w:name="Default Paragraph Font" w:semiHidden="1" w:uiPriority="1" w:unhideWhenUsed="1"/>
+    <w:lsdException w:name="Body Text" w:semiHidden="1" w:unhideWhenUsed="1"/>
+    <w:lsdException w:name="Body Text Indent" w:semiHidden="1" w:unhideWhenUsed="1"/>
+    <w:lsdException w:name="List Continue" w:semiHidden="1" w:unhideWhenUsed="1"/>
+    <w:lsdException w:name="List Continue 2" w:semiHidden="1" w:unhideWhenUsed="1"/>
+    <w:lsdException w:name="List Continue 3" w:semiHidden="1" w:unhideWhenUsed="1"/>
+    <w:lsdException w:name="List Continue 4" w:semiHidden="1" w:unhideWhenUsed="1"/>
+    <w:lsdException w:name="List Continue 5" w:semiHidden="1" w:unhideWhenUsed="1"/>
+    <w:lsdException w:name="Message Header" w:semiHidden="1" w:unhideWhenUsed="1"/>
+    <w:lsdException w:name="Subtitle" w:uiPriority="11" w:qFormat="1"/>
+    <w:lsdException w:name="Salutation" w:semiHidden="1" w:unhideWhenUsed="1"/>
+    <w:lsdException w:name="Date" w:semiHidden="1" w:unhideWhenUsed="1"/>
+    <w:lsdException w:name="Body Text First Indent" w:semiHidden="1" w:unhideWhenUsed="1"/>
+    <w:lsdException w:name="Body Text First Indent 2" w:semiHidden="1" w:unhideWhenUsed="1"/>
+    <w:lsdException w:name="Note Heading" w:semiHidden="1" w:unhideWhenUsed="1"/>
+    <w:lsdException w:name="Body Text 2" w:semiHidden="1" w:unhideWhenUsed="1"/>
+    <w:lsdException w:name="Body Text 3" w:semiHidden="1" w:unhideWhenUsed="1"/>
+    <w:lsdException w:name="Body Text Indent 2" w:semiHidden="1" w:unhideWhenUsed="1"/>
+    <w:lsdException w:name="Body Text Indent 3" w:semiHidden="1" w:unhideWhenUsed="1"/>
+    <w:lsdException w:name="Block Text" w:semiHidden="1" w:unhideWhenUsed="1"/>
+    <w:lsdException w:name="Hyperlink" w:semiHidden="1" w:unhideWhenUsed="1"/>
+    <w:lsdException w:name="FollowedHyperlink" w:semiHidden="1" w:unhideWhenUsed="1"/>
+    <w:lsdException w:name="Strong" w:uiPriority="22" w:qFormat="1"/>
+    <w:lsdException w:name="Emphasis" w:uiPriority="20" w:qFormat="1"/>
+    <w:lsdException w:name="Document Map" w:semiHidden="1" w:unhideWhenUsed="1"/>
+    <w:lsdException w:name="Plain Text" w:semiHidden="1" w:unhideWhenUsed="1"/>
+    <w:lsdException w:name="E-mail Signature" w:semiHidden="1" w:unhideWhenUsed="1"/>
+    <w:lsdException w:name="HTML Top of Form" w:semiHidden="1" w:unhideWhenUsed="1"/>
+    <w:lsdException w:name="HTML Bottom of Form" w:semiHidden="1" w:unhideWhenUsed="1"/>
+    <w:lsdException w:name="Normal (Web)" w:semiHidden="1" w:unhideWhenUsed="1"/>
+    <w:lsdException w:name="HTML Acronym" w:semiHidden="1" w:unhideWhenUsed="1"/>
+    <w:lsdException w:name="HTML Address" w:semiHidden="1" w:unhideWhenUsed="1"/>
+    <w:lsdException w:name="HTML Cite" w:semiHidden="1" w:unhideWhenUsed="1"/>
+    <w:lsdException w:name="HTML Code" w:semiHidden="1" w:unhideWhenUsed="1"/>
+    <w:lsdException w:name="HTML Definition" w:semiHidden="1" w:unhideWhenUsed="1"/>
+    <w:lsdException w:name="HTML Keyboard" w:semiHidden="1" w:unhideWhenUsed="1"/>
+    <w:lsdException w:name="HTML Preformatted" w:semiHidden="1" w:unhideWhenUsed="1"/>
+    <w:lsdException w:name="HTML Sample" w:semiHidden="1" w:unhideWhenUsed="1"/>
+    <w:lsdException w:name="HTML Typewriter" w:semiHidden="1" w:unhideWhenUsed="1"/>
+    <w:lsdException w:name="HTML Variable" w:semiHidden="1" w:unhideWhenUsed="1"/>
+    <w:lsdException w:name="Normal Table" w:semiHidden="1" w:unhideWhenUsed="1"/>
+    <w:lsdException w:name="annotation subject" w:semiHidden="1" w:unhideWhenUsed="1"/>
+    <w:lsdException w:name="No List" w:semiHidden="1" w:unhideWhenUsed="1"/>
+    <w:lsdException w:name="Outline List 1" w:semiHidden="1" w:unhideWhenUsed="1"/>
+    <w:lsdException w:name="Outline List 2" w:semiHidden="1" w:unhideWhenUsed="1"/>
+    <w:lsdException w:name="Outline List 3" w:semiHidden="1" w:unhideWhenUsed="1"/>
+    <w:lsdException w:name="Table Simple 1" w:semiHidden="1" w:unhideWhenUsed="1"/>
+    <w:lsdException w:name="Table Simple 2" w:semiHidden="1" w:unhideWhenUsed="1"/>
+    <w:lsdException w:name="Table Simple 3" w:semiHidden="1" w:unhideWhenUsed="1"/>
+    <w:lsdException w:name="Table Classic 1" w:semiHidden="1" w:unhideWhenUsed="1"/>
+    <w:lsdException w:name="Table Classic 2" w:semiHidden="1" w:unhideWhenUsed="1"/>
+    <w:lsdException w:name="Table Classic 3" w:semiHidden="1" w:unhideWhenUsed="1"/>
+    <w:lsdException w:name="Table Classic 4" w:semiHidden="1" w:unhideWhenUsed="1"/>
+    <w:lsdException w:name="Table Colorful 1" w:semiHidden="1" w:unhideWhenUsed="1"/>
+    <w:lsdException w:name="Table Colorful 2" w:semiHidden="1" w:unhideWhenUsed="1"/>
+    <w:lsdException w:name="Table Colorful 3" w:semiHidden="1" w:unhideWhenUsed="1"/>
+    <w:lsdException w:name="Table Columns 1" w:semiHidden="1" w:unhideWhenUsed="1"/>
+    <w:lsdException w:name="Table Columns 2" w:semiHidden="1" w:unhideWhenUsed="1"/>
+    <w:lsdException w:name="Table Columns 3" w:semiHidden="1" w:unhideWhenUsed="1"/>
+    <w:lsdException w:name="Table Columns 4" w:semiHidden="1" w:unhideWhenUsed="1"/>
+    <w:lsdException w:name="Table Columns 5" w:semiHidden="1" w:unhideWhenUsed="1"/>
+    <w:lsdException w:name="Table Grid 1" w:semiHidden="1" w:unhideWhenUsed="1"/>
+    <w:lsdException w:name="Table Grid 2" w:semiHidden="1" w:unhideWhenUsed="1"/>
+    <w:lsdException w:name="Table Grid 3" w:semiHidden="1" w:unhideWhenUsed="1"/>
+    <w:lsdException w:name="Table Grid 4" w:semiHidden="1" w:unhideWhenUsed="1"/>
+    <w:lsdException w:name="Table Grid 5" w:semiHidden="1" w:unhideWhenUsed="1"/>
+    <w:lsdException w:name="Table Grid 6" w:semiHidden="1" w:unhideWhenUsed="1"/>
+    <w:lsdException w:name="Table Grid 7" w:semiHidden="1" w:unhideWhenUsed="1"/>
+    <w:lsdException w:name="Table Grid 8" w:semiHidden="1" w:unhideWhenUsed="1"/>
+    <w:lsdException w:name="Table List 1" w:semiHidden="1" w:unhideWhenUsed="1"/>
+    <w:lsdException w:name="Table List 2" w:semiHidden="1" w:unhideWhenUsed="1"/>
+    <w:lsdException w:name="Table List 3" w:semiHidden="1" w:unhideWhenUsed="1"/>
+    <w:lsdException w:name="Table List 4" w:semiHidden="1" w:unhideWhenUsed="1"/>
+    <w:lsdException w:name="Table List 5" w:semiHidden="1" w:unhideWhenUsed="1"/>
+    <w:lsdException w:name="Table List 6" w:semiHidden="1" w:unhideWhenUsed="1"/>
+    <w:lsdException w:name="Table List 7" w:semiHidden="1" w:unhideWhenUsed="1"/>
+    <w:lsdException w:name="Table List 8" w:semiHidden="1" w:unhideWhenUsed="1"/>
+    <w:lsdException w:name="Table 3D effects 1" w:semiHidden="1" w:unhideWhenUsed="1"/>
+    <w:lsdException w:name="Table 3D effects 2" w:semiHidden="1" w:unhideWhenUsed="1"/>
+    <w:lsdException w:name="Table 3D effects 3" w:semiHidden="1" w:unhideWhenUsed="1"/>
+    <w:lsdException w:name="Table Contemporary" w:semiHidden="1" w:unhideWhenUsed="1"/>
+    <w:lsdException w:name="Table Elegant" w:semiHidden="1" w:unhideWhenUsed="1"/>
+    <w:lsdException w:name="Table Professional" w:semiHidden="1" w:unhideWhenUsed="1"/>
+    <w:lsdException w:name="Table Subtle 1" w:semiHidden="1" w:unhideWhenUsed="1"/>
+    <w:lsdException w:name="Table Subtle 2" w:semiHidden="1" w:unhideWhenUsed="1"/>
+    <w:lsdException w:name="Table Web 1" w:semiHidden="1" w:unhideWhenUsed="1"/>
+    <w:lsdException w:name="Table Web 2" w:semiHidden="1" w:unhideWhenUsed="1"/>
+    <w:lsdException w:name="Table Web 3" w:semiHidden="1" w:unhideWhenUsed="1"/>
+    <w:lsdException w:name="Balloon Text" w:semiHidden="1" w:unhideWhenUsed="1"/>
+    <w:lsdException w:name="Table Grid" w:uiPriority="59"/>
+    <w:lsdException w:name="Table Theme" w:semiHidden="1" w:unhideWhenUsed="1"/>
+    <w:lsdException w:name="Placeholder Text" w:semiHidden="1"/>
+    <w:lsdException w:name="No Spacing" w:uiPriority="1" w:qFormat="1"/>
+    <w:lsdException w:name="Light Shading" w:uiPriority="60"/>
+    <w:lsdException w:name="Light List" w:uiPriority="61"/>
+    <w:lsdException w:name="Light Grid" w:uiPriority="62"/>
+    <w:lsdException w:name="Medium Shading 1" w:uiPriority="63"/>
+    <w:lsdException w:name="Medium Shading 2" w:uiPriority="64"/>
+    <w:lsdException w:name="Medium List 1" w:uiPriority="65"/>
+    <w:lsdException w:name="Medium List 2" w:uiPriority="66"/>
+    <w:lsdException w:name="Medium Grid 1" w:uiPriority="67"/>
+    <w:lsdException w:name="Medium Grid 2" w:uiPriority="68"/>
+    <w:lsdException w:name="Medium Grid 3" w:uiPriority="69"/>
+    <w:lsdException w:name="Dark List" w:uiPriority="70"/>
+    <w:lsdException w:name="Colorful Shading" w:uiPriority="71"/>
+    <w:lsdException w:name="Colorful List" w:uiPriority="72"/>
+    <w:lsdException w:name="Colorful Grid" w:uiPriority="73"/>
+    <w:lsdException w:name="Light Shading Accent 1" w:uiPriority="60"/>
+    <w:lsdException w:name="Light List Accent 1" w:uiPriority="61"/>
+    <w:lsdException w:name="Light Grid Accent 1" w:uiPriority="62"/>
+    <w:lsdException w:name="Medium Shading 1 Accent 1" w:uiPriority="63"/>
+    <w:lsdException w:name="Medium Shading 2 Accent 1" w:uiPriority="64"/>
+    <w:lsdException w:name="Medium List 1 Accent 1" w:uiPriority="65"/>
+    <w:lsdException w:name="Revision" w:semiHidden="1"/>
+    <w:lsdException w:name="List Paragraph" w:uiPriority="34" w:qFormat="1"/>
+    <w:lsdException w:name="Quote" w:uiPriority="29" w:qFormat="1"/>
+    <w:lsdException w:name="Intense Quote" w:uiPriority="30" w:qFormat="1"/>
+    <w:lsdException w:name="Medium List 2 Accent 1" w:uiPriority="66"/>
+    <w:lsdException w:name="Medium Grid 1 Accent 1" w:uiPriority="67"/>
+    <w:lsdException w:name="Medium Grid 2 Accent 1" w:uiPriority="68"/>
+    <w:lsdException w:name="Medium Grid 3 Accent 1" w:uiPriority="69"/>
+    <w:lsdException w:name="Dark List Accent 1" w:uiPriority="70"/>
+    <w:lsdException w:name="Colorful Shading Accent 1" w:uiPriority="71"/>
+    <w:lsdException w:name="Colorful List Accent 1" w:uiPriority="72"/>
+    <w:lsdException w:name="Colorful Grid Accent 1" w:uiPriority="73"/>
+    <w:lsdException w:name="Light Shading Accent 2" w:uiPriority="60"/>
+    <w:lsdException w:name="Light List Accent 2" w:uiPriority="61"/>
+    <w:lsdException w:name="Light Grid Accent 2" w:uiPriority="62"/>
+    <w:lsdException w:name="Medium Shading 1 Accent 2" w:uiPriority="63"/>
+    <w:lsdException w:name="Medium Shading 2 Accent 2" w:uiPriority="64"/>
+    <w:lsdException w:name="Medium List 1 Accent 2" w:uiPriority="65"/>
+    <w:lsdException w:name="Medium List 2 Accent 2" w:uiPriority="66"/>
+    <w:lsdException w:name="Medium Grid 1 Accent 2" w:uiPriority="67"/>
+    <w:lsdException w:name="Medium Grid 2 Accent 2" w:uiPriority="68"/>
+    <w:lsdException w:name="Medium Grid 3 Accent 2" w:uiPriority="69"/>
+    <w:lsdException w:name="Dark List Accent 2" w:uiPriority="70"/>
+    <w:lsdException w:name="Colorful Shading Accent 2" w:uiPriority="71"/>
+    <w:lsdException w:name="Colorful List Accent 2" w:uiPriority="72"/>
+    <w:lsdException w:name="Colorful Grid Accent 2" w:uiPriority="73"/>
+    <w:lsdException w:name="Light Shading Accent 3" w:uiPriority="60"/>
+    <w:lsdException w:name="Light List Accent 3" w:uiPriority="61"/>
+    <w:lsdException w:name="Light Grid Accent 3" w:uiPriority="62"/>
+    <w:lsdException w:name="Medium Shading 1 Accent 3" w:uiPriority="63"/>
+    <w:lsdException w:name="Medium Shading 2 Accent 3" w:uiPriority="64"/>
+    <w:lsdException w:name="Medium List 1 Accent 3" w:uiPriority="65"/>
+    <w:lsdException w:name="Medium List 2 Accent 3" w:uiPriority="66"/>
+    <w:lsdException w:name="Medium Grid 1 Accent 3" w:uiPriority="67"/>
+    <w:lsdException w:name="Medium Grid 2 Accent 3" w:uiPriority="68"/>
+    <w:lsdException w:name="Medium Grid 3 Accent 3" w:uiPriority="69"/>
+    <w:lsdException w:name="Dark List Accent 3" w:uiPriority="70"/>
+    <w:lsdException w:name="Colorful Shading Accent 3" w:uiPriority="71"/>
+    <w:lsdException w:name="Colorful List Accent 3" w:uiPriority="72"/>
+    <w:lsdException w:name="Colorful Grid Accent 3" w:uiPriority="73"/>
+    <w:lsdException w:name="Light Shading Accent 4" w:uiPriority="60"/>
+    <w:lsdException w:name="Light List Accent 4" w:uiPriority="61"/>
+    <w:lsdException w:name="Light Grid Accent 4" w:uiPriority="62"/>
+    <w:lsdException w:name="Medium Shading 1 Accent 4" w:uiPriority="63"/>
+    <w:lsdException w:name="Medium Shading 2 Accent 4" w:uiPriority="64"/>
+    <w:lsdException w:name="Medium List 1 Accent 4" w:uiPriority="65"/>
+    <w:lsdException w:name="Medium List 2 Accent 4" w:uiPriority="66"/>
+    <w:lsdException w:name="Medium Grid 1 Accent 4" w:uiPriority="67"/>
+    <w:lsdException w:name="Medium Grid 2 Accent 4" w:uiPriority="68"/>
+    <w:lsdException w:name="Medium Grid 3 Accent 4" w:uiPriority="69"/>
+    <w:lsdException w:name="Dark List Accent 4" w:uiPriority="70"/>
+    <w:lsdException w:name="Colorful Shading Accent 4" w:uiPriority="71"/>
+    <w:lsdException w:name="Colorful List Accent 4" w:uiPriority="72"/>
+    <w:lsdException w:name="Colorful Grid Accent 4" w:uiPriority="73"/>
+    <w:lsdException w:name="Light Shading Accent 5" w:uiPriority="60"/>
+    <w:lsdException w:name="Light List Accent 5" w:uiPriority="61"/>
+    <w:lsdException w:name="Light Grid Accent 5" w:uiPriority="62"/>
+    <w:lsdException w:name="Medium Shading 1 Accent 5" w:uiPriority="63"/>
+    <w:lsdException w:name="Medium Shading 2 Accent 5" w:uiPriority="64"/>
+    <w:lsdException w:name="Medium List 1 Accent 5" w:uiPriority="65"/>
+    <w:lsdException w:name="Medium List 2 Accent 5" w:uiPriority="66"/>
+    <w:lsdException w:name="Medium Grid 1 Accent 5" w:uiPriority="67"/>
+    <w:lsdException w:name="Medium Grid 2 Accent 5" w:uiPriority="68"/>
+    <w:lsdException w:name="Medium Grid 3 Accent 5" w:uiPriority="69"/>
+    <w:lsdException w:name="Dark List Accent 5" w:uiPriority="70"/>
+    <w:lsdException w:name="Colorful Shading Accent 5" w:uiPriority="71"/>
+    <w:lsdException w:name="Colorful List Accent 5" w:uiPriority="72"/>
+    <w:lsdException w:name="Colorful Grid Accent 5" w:uiPriority="73"/>
+    <w:lsdException w:name="Light Shading Accent 6" w:uiPriority="60"/>
+    <w:lsdException w:name="Light List Accent 6" w:uiPriority="61"/>
+    <w:lsdException w:name="Light Grid Accent 6" w:uiPriority="62"/>
+    <w:lsdException w:name="Medium Shading 1 Accent 6" w:uiPriority="63"/>
+    <w:lsdException w:name="Medium Shading 2 Accent 6" w:uiPriority="64"/>
+    <w:lsdException w:name="Medium List 1 Accent 6" w:uiPriority="65"/>
+    <w:lsdException w:name="Medium List 2 Accent 6" w:uiPriority="66"/>
+    <w:lsdException w:name="Medium Grid 1 Accent 6" w:uiPriority="67"/>
+    <w:lsdException w:name="Medium Grid 2 Accent 6" w:uiPriority="68"/>
+    <w:lsdException w:name="Medium Grid 3 Accent 6" w:uiPriority="69"/>
+    <w:lsdException w:name="Dark List Accent 6" w:uiPriority="70"/>
+    <w:lsdException w:name="Colorful Shading Accent 6" w:uiPriority="71"/>
+    <w:lsdException w:name="Colorful List Accent 6" w:uiPriority="72"/>
+    <w:lsdException w:name="Colorful Grid Accent 6" w:uiPriority="73"/>
+    <w:lsdException w:name="Subtle Emphasis" w:uiPriority="19" w:qFormat="1"/>
+    <w:lsdException w:name="Intense Emphasis" w:uiPriority="21" w:qFormat="1"/>
+    <w:lsdException w:name="Subtle Reference" w:uiPriority="31" w:qFormat="1"/>
+    <w:lsdException w:name="Intense Reference" w:uiPriority="32" w:qFormat="1"/>
+    <w:lsdException w:name="Book Title" w:uiPriority="33" w:qFormat="1"/>
+    <w:lsdException w:name="Bibliography" w:semiHidden="1" w:uiPriority="37" w:unhideWhenUsed="1"/>
+    <w:lsdException w:name="TOC Heading" w:semiHidden="1" w:uiPriority="39" w:unhideWhenUsed="1" w:qFormat="1"/>
+    <w:lsdException w:name="Plain Table 1" w:uiPriority="41"/>
+    <w:lsdException w:name="Plain Table 2" w:uiPriority="42"/>
+    <w:lsdException w:name="Plain Table 3" w:uiPriority="43"/>
+    <w:lsdException w:name="Plain Table 4" w:uiPriority="44"/>
+    <w:lsdException w:name="Plain Table 5" w:uiPriority="45"/>
+    <w:lsdException w:name="Grid Table Light" w:uiPriority="40"/>
+    <w:lsdException w:name="Grid Table 1 Light" w:uiPriority="46"/>
+    <w:lsdException w:name="Grid Table 2" w:uiPriority="47"/>
+    <w:lsdException w:name="Grid Table 3" w:uiPriority="48"/>
+    <w:lsdException w:name="Grid Table 4" w:uiPriority="49"/>
+    <w:lsdException w:name="Grid Table 5 Dark" w:uiPriority="50"/>
+    <w:lsdException w:name="Grid Table 6 Colorful" w:uiPriority="51"/>
+    <w:lsdException w:name="Grid Table 7 Colorful" w:uiPriority="52"/>
+    <w:lsdException w:name="Grid Table 1 Light Accent 1" w:uiPriority="46"/>
+    <w:lsdException w:name="Grid Table 2 Accent 1" w:uiPriority="47"/>
+    <w:lsdException w:name="Grid Table 3 Accent 1" w:uiPriority="48"/>
+    <w:lsdException w:name="Grid Table 4 Accent 1" w:uiPriority="49"/>
+    <w:lsdException w:name="Grid Table 5 Dark Accent 1" w:uiPriority="50"/>
+    <w:lsdException w:name="Grid Table 6 Colorful Accent 1" w:uiPriority="51"/>
+    <w:lsdException w:name="Grid Table 7 Colorful Accent 1" w:uiPriority="52"/>
+    <w:lsdException w:name="Grid Table 1 Light Accent 2" w:uiPriority="46"/>
+    <w:lsdException w:name="Grid Table 2 Accent 2" w:uiPriority="47"/>
+    <w:lsdException w:name="Grid Table 3 Accent 2" w:uiPriority="48"/>
+    <w:lsdException w:name="Grid Table 4 Accent 2" w:uiPriority="49"/>
+    <w:lsdException w:name="Grid Table 5 Dark Accent 2" w:uiPriority="50"/>
+    <w:lsdException w:name="Grid Table 6 Colorful Accent 2" w:uiPriority="51"/>
+    <w:lsdException w:name="Grid Table 7 Colorful Accent 2" w:uiPriority="52"/>
+    <w:lsdException w:name="Grid Table 1 Light Accent 3" w:uiPriority="46"/>
+    <w:lsdException w:name="Grid Table 2 Accent 3" w:uiPriority="47"/>
+    <w:lsdException w:name="Grid Table 3 Accent 3" w:uiPriority="48"/>
+    <w:lsdException w:name="Grid Table 4 Accent 3" w:uiPriority="49"/>
+    <w:lsdException w:name="Grid Table 5 Dark Accent 3" w:uiPriority="50"/>
+    <w:lsdException w:name="Grid Table 6 Colorful Accent 3" w:uiPriority="51"/>
+    <w:lsdException w:name="Grid Table 7 Colorful Accent 3" w:uiPriority="52"/>
+    <w:lsdException w:name="Grid Table 1 Light Accent 4" w:uiPriority="46"/>
+    <w:lsdException w:name="Grid Table 2 Accent 4" w:uiPriority="47"/>
+    <w:lsdException w:name="Grid Table 3 Accent 4" w:uiPriority="48"/>
+    <w:lsdException w:name="Grid Table 4 Accent 4" w:uiPriority="49"/>
+    <w:lsdException w:name="Grid Table 5 Dark Accent 4" w:uiPriority="50"/>
+    <w:lsdException w:name="Grid Table 6 Colorful Accent 4" w:uiPriority="51"/>
+    <w:lsdException w:name="Grid Table 7 Colorful Accent 4" w:uiPriority="52"/>
+    <w:lsdException w:name="Grid Table 1 Light Accent 5" w:uiPriority="46"/>
+    <w:lsdException w:name="Grid Table 2 Accent 5" w:uiPriority="47"/>
+    <w:lsdException w:name="Grid Table 3 Accent 5" w:uiPriority="48"/>
+    <w:lsdException w:name="Grid Table 4 Accent 5" w:uiPriority="49"/>
+    <w:lsdException w:name="Grid Table 5 Dark Accent 5" w:uiPriority="50"/>
+    <w:lsdException w:name="Grid Table 6 Colorful Accent 5" w:uiPriority="51"/>
+    <w:lsdException w:name="Grid Table 7 Colorful Accent 5" w:uiPriority="52"/>
+    <w:lsdException w:name="Grid Table 1 Light Accent 6" w:uiPriority="46"/>
+    <w:lsdException w:name="Grid Table 2 Accent 6" w:uiPriority="47"/>
+    <w:lsdException w:name="Grid Table 3 Accent 6" w:uiPriority="48"/>
+    <w:lsdException w:name="Grid Table 4 Accent 6" w:uiPriority="49"/>
+    <w:lsdException w:name="Grid Table 5 Dark Accent 6" w:uiPriority="50"/>
+    <w:lsdException w:name="Grid Table 6 Colorful Accent 6" w:uiPriority="51"/>
+    <w:lsdException w:name="Grid Table 7 Colorful Accent 6" w:uiPriority="52"/>
+    <w:lsdException w:name="List Table 1 Light" w:uiPriority="46"/>
+    <w:lsdException w:name="List Table 2" w:uiPriority="47"/>
+    <w:lsdException w:name="List Table 3" w:uiPriority="48"/>
+    <w:lsdException w:name="List Table 4" w:uiPriority="49"/>
+    <w:lsdException w:name="List Table 5 Dark" w:uiPriority="50"/>
+    <w:lsdException w:name="List Table 6 Colorful" w:uiPriority="51"/>
+    <w:lsdException w:name="List Table 7 Colorful" w:uiPriority="52"/>
+    <w:lsdException w:name="List Table 1 Light Accent 1" w:uiPriority="46"/>
+    <w:lsdException w:name="List Table 2 Accent 1" w:uiPriority="47"/>
+    <w:lsdException w:name="List Table 3 Accent 1" w:uiPriority="48"/>
+    <w:lsdException w:name="List Table 4 Accent 1" w:uiPriority="49"/>
+    <w:lsdException w:name="List Table 5 Dark Accent 1" w:uiPriority="50"/>
+    <w:lsdException w:name="List Table 6 Colorful Accent 1" w:uiPriority="51"/>
+    <w:lsdException w:name="List Table 7 Colorful Accent 1" w:uiPriority="52"/>
+    <w:lsdException w:name="List Table 1 Light Accent 2" w:uiPriority="46"/>
+    <w:lsdException w:name="List Table 2 Accent 2" w:uiPriority="47"/>
+    <w:lsdException w:name="List Table 3 Accent 2" w:uiPriority="48"/>
+    <w:lsdException w:name="List Table 4 Accent 2" w:uiPriority="49"/>
+    <w:lsdException w:name="List Table 5 Dark Accent 2" w:uiPriority="50"/>
+    <w:lsdException w:name="List Table 6 Colorful Accent 2" w:uiPriority="51"/>
+    <w:lsdException w:name="List Table 7 Colorful Accent 2" w:uiPriority="52"/>
+    <w:lsdException w:name="List Table 1 Light Accent 3" w:uiPriority="46"/>
+    <w:lsdException w:name="List Table 2 Accent 3" w:uiPriority="47"/>
+    <w:lsdException w:name="List Table 3 Accent 3" w:uiPriority="48"/>
+    <w:lsdException w:name="List Table 4 Accent 3" w:uiPriority="49"/>
+    <w:lsdException w:name="List Table 5 Dark Accent 3" w:uiPriority="50"/>
+    <w:lsdException w:name="List Table 6 Colorful Accent 3" w:uiPriority="51"/>
+    <w:lsdException w:name="List Table 7 Colorful Accent 3" w:uiPriority="52"/>
+    <w:lsdException w:name="List Table 1 Light Accent 4" w:uiPriority="46"/>
+    <w:lsdException w:name="List Table 2 Accent 4" w:uiPriority="47"/>
+    <w:lsdException w:name="List Table 3 Accent 4" w:uiPriority="48"/>
+    <w:lsdException w:name="List Table 4 Accent 4" w:uiPriority="49"/>
+    <w:lsdException w:name="List Table 5 Dark Accent 4" w:uiPriority="50"/>
+    <w:lsdException w:name="List Table 6 Colorful Accent 4" w:uiPriority="51"/>
+    <w:lsdException w:name="List Table 7 Colorful Accent 4" w:uiPriority="52"/>
+    <w:lsdException w:name="List Table 1 Light Accent 5" w:uiPriority="46"/>
+    <w:lsdException w:name="List Table 2 Accent 5" w:uiPriority="47"/>
+    <w:lsdException w:name="List Table 3 Accent 5" w:uiPriority="48"/>
+    <w:lsdException w:name="List Table 4 Accent 5" w:uiPriority="49"/>
+    <w:lsdException w:name="List Table 5 Dark Accent 5" w:uiPriority="50"/>
+    <w:lsdException w:name="List Table 6 Colorful Accent 5" w:uiPriority="51"/>
+    <w:lsdException w:name="List Table 7 Colorful Accent 5" w:uiPriority="52"/>
+    <w:lsdException w:name="List Table 1 Light Accent 6" w:uiPriority="46"/>
+    <w:lsdException w:name="List Table 2 Accent 6" w:uiPriority="47"/>
+    <w:lsdException w:name="List Table 3 Accent 6" w:uiPriority="48"/>
+    <w:lsdException w:name="List Table 4 Accent 6" w:uiPriority="49"/>
+    <w:lsdException w:name="List Table 5 Dark Accent 6" w:uiPriority="50"/>
+    <w:lsdException w:name="List Table 6 Colorful Accent 6" w:uiPriority="51"/>
+    <w:lsdException w:name="List Table 7 Colorful Accent 6" w:uiPriority="52"/>
   </w:latentStyles>
   <w:style w:type="paragraph" w:default="1" w:styleId="Normal">
     <w:name w:val="Normal"/>
@@ -754,67 +700,135 @@
           <c:tx>
             <c:v>Tasks to Complete</c:v>
           </c:tx>
+          <c:spPr>
+            <a:ln w="34925" cap="rnd">
+              <a:solidFill>
+                <a:schemeClr val="accent1"/>
+              </a:solidFill>
+              <a:round/>
+            </a:ln>
+            <a:effectLst>
+              <a:outerShdw blurRad="40000" dist="23000" dir="5400000" rotWithShape="0">
+                <a:srgbClr val="000000">
+                  <a:alpha val="35000"/>
+                </a:srgbClr>
+              </a:outerShdw>
+            </a:effectLst>
+          </c:spPr>
+          <c:marker>
+            <c:symbol val="none"/>
+          </c:marker>
           <c:cat>
             <c:numRef>
-              <c:f>Sheet1!$B$1:$B$8</c:f>
+              <c:extLst>
+                <c:ext xmlns:c15="http://schemas.microsoft.com/office/drawing/2012/chart" uri="{02D57815-91ED-43cb-92C2-25804820EDAC}">
+                  <c15:fullRef>
+                    <c15:sqref>Sheet1!$E$3:$E$17</c15:sqref>
+                  </c15:fullRef>
+                </c:ext>
+              </c:extLst>
+              <c:f>Sheet1!$E$4:$E$17</c:f>
               <c:numCache>
                 <c:formatCode>General</c:formatCode>
-                <c:ptCount val="8"/>
+                <c:ptCount val="14"/>
                 <c:pt idx="0">
-                  <c:v>0</c:v>
+                  <c:v>1</c:v>
                 </c:pt>
                 <c:pt idx="1">
-                  <c:v>1</c:v>
+                  <c:v>2</c:v>
                 </c:pt>
                 <c:pt idx="2">
-                  <c:v>2</c:v>
+                  <c:v>3</c:v>
                 </c:pt>
                 <c:pt idx="3">
-                  <c:v>3</c:v>
+                  <c:v>4</c:v>
                 </c:pt>
                 <c:pt idx="4">
-                  <c:v>4</c:v>
+                  <c:v>5</c:v>
                 </c:pt>
                 <c:pt idx="5">
-                  <c:v>5</c:v>
+                  <c:v>6</c:v>
                 </c:pt>
                 <c:pt idx="6">
-                  <c:v>6</c:v>
+                  <c:v>7</c:v>
                 </c:pt>
                 <c:pt idx="7">
-                  <c:v>7</c:v>
+                  <c:v>8</c:v>
+                </c:pt>
+                <c:pt idx="8">
+                  <c:v>9</c:v>
+                </c:pt>
+                <c:pt idx="9">
+                  <c:v>10</c:v>
+                </c:pt>
+                <c:pt idx="10">
+                  <c:v>11</c:v>
+                </c:pt>
+                <c:pt idx="11">
+                  <c:v>12</c:v>
+                </c:pt>
+                <c:pt idx="12">
+                  <c:v>13</c:v>
+                </c:pt>
+                <c:pt idx="13">
+                  <c:v>14</c:v>
                 </c:pt>
               </c:numCache>
             </c:numRef>
           </c:cat>
           <c:val>
             <c:numRef>
-              <c:f>Sheet1!$A$1:$A$8</c:f>
+              <c:extLst>
+                <c:ext xmlns:c15="http://schemas.microsoft.com/office/drawing/2012/chart" uri="{02D57815-91ED-43cb-92C2-25804820EDAC}">
+                  <c15:fullRef>
+                    <c15:sqref>Sheet1!$D$3:$D$17</c15:sqref>
+                  </c15:fullRef>
+                </c:ext>
+              </c:extLst>
+              <c:f>Sheet1!$D$4:$D$17</c:f>
               <c:numCache>
                 <c:formatCode>General</c:formatCode>
-                <c:ptCount val="8"/>
+                <c:ptCount val="14"/>
                 <c:pt idx="0">
-                  <c:v>14</c:v>
+                  <c:v>13</c:v>
                 </c:pt>
                 <c:pt idx="1">
-                  <c:v>12</c:v>
+                  <c:v>13</c:v>
                 </c:pt>
                 <c:pt idx="2">
+                  <c:v>13</c:v>
+                </c:pt>
+                <c:pt idx="3">
                   <c:v>10</c:v>
                 </c:pt>
-                <c:pt idx="3">
-                  <c:v>8</c:v>
-                </c:pt>
                 <c:pt idx="4">
+                  <c:v>10</c:v>
+                </c:pt>
+                <c:pt idx="5">
+                  <c:v>9</c:v>
+                </c:pt>
+                <c:pt idx="6">
+                  <c:v>9</c:v>
+                </c:pt>
+                <c:pt idx="7">
+                  <c:v>9</c:v>
+                </c:pt>
+                <c:pt idx="8">
+                  <c:v>9</c:v>
+                </c:pt>
+                <c:pt idx="9">
+                  <c:v>7</c:v>
+                </c:pt>
+                <c:pt idx="10">
                   <c:v>6</c:v>
                 </c:pt>
-                <c:pt idx="5">
+                <c:pt idx="11">
+                  <c:v>5</c:v>
+                </c:pt>
+                <c:pt idx="12">
                   <c:v>4</c:v>
                 </c:pt>
-                <c:pt idx="6">
-                  <c:v>2</c:v>
-                </c:pt>
-                <c:pt idx="7">
+                <c:pt idx="13">
                   <c:v>0</c:v>
                 </c:pt>
               </c:numCache>
@@ -830,14 +844,12 @@
           <c:showPercent val="0"/>
           <c:showBubbleSize val="0"/>
         </c:dLbls>
-        <c:dropLines/>
-        <c:marker val="1"/>
         <c:smooth val="0"/>
-        <c:axId val="82470784"/>
-        <c:axId val="89315200"/>
+        <c:axId val="285270760"/>
+        <c:axId val="289066104"/>
       </c:lineChart>
       <c:catAx>
-        <c:axId val="82470784"/>
+        <c:axId val="285270760"/>
         <c:scaling>
           <c:orientation val="minMax"/>
         </c:scaling>
@@ -846,11 +858,20 @@
         <c:title>
           <c:tx>
             <c:rich>
-              <a:bodyPr/>
+              <a:bodyPr rot="0" spcFirstLastPara="1" vertOverflow="ellipsis" vert="horz" wrap="square" anchor="ctr" anchorCtr="1"/>
               <a:lstStyle/>
               <a:p>
                 <a:pPr>
-                  <a:defRPr/>
+                  <a:defRPr sz="900" b="1" i="0" u="none" strike="noStrike" kern="1200" cap="all" baseline="0">
+                    <a:solidFill>
+                      <a:schemeClr val="lt1">
+                        <a:lumMod val="85000"/>
+                      </a:schemeClr>
+                    </a:solidFill>
+                    <a:latin typeface="+mn-lt"/>
+                    <a:ea typeface="+mn-ea"/>
+                    <a:cs typeface="+mn-cs"/>
+                  </a:defRPr>
                 </a:pPr>
                 <a:r>
                   <a:rPr lang="en-US"/>
@@ -860,12 +881,70 @@
             </c:rich>
           </c:tx>
           <c:overlay val="0"/>
+          <c:spPr>
+            <a:noFill/>
+            <a:ln>
+              <a:noFill/>
+            </a:ln>
+            <a:effectLst/>
+          </c:spPr>
+          <c:txPr>
+            <a:bodyPr rot="0" spcFirstLastPara="1" vertOverflow="ellipsis" vert="horz" wrap="square" anchor="ctr" anchorCtr="1"/>
+            <a:lstStyle/>
+            <a:p>
+              <a:pPr>
+                <a:defRPr sz="900" b="1" i="0" u="none" strike="noStrike" kern="1200" cap="all" baseline="0">
+                  <a:solidFill>
+                    <a:schemeClr val="lt1">
+                      <a:lumMod val="85000"/>
+                    </a:schemeClr>
+                  </a:solidFill>
+                  <a:latin typeface="+mn-lt"/>
+                  <a:ea typeface="+mn-ea"/>
+                  <a:cs typeface="+mn-cs"/>
+                </a:defRPr>
+              </a:pPr>
+              <a:endParaRPr lang="en-US"/>
+            </a:p>
+          </c:txPr>
         </c:title>
         <c:numFmt formatCode="General" sourceLinked="1"/>
         <c:majorTickMark val="none"/>
         <c:minorTickMark val="none"/>
         <c:tickLblPos val="nextTo"/>
-        <c:crossAx val="89315200"/>
+        <c:spPr>
+          <a:noFill/>
+          <a:ln w="9525" cap="flat" cmpd="sng" algn="ctr">
+            <a:solidFill>
+              <a:schemeClr val="lt1">
+                <a:lumMod val="95000"/>
+                <a:alpha val="10000"/>
+              </a:schemeClr>
+            </a:solidFill>
+            <a:round/>
+          </a:ln>
+          <a:effectLst/>
+        </c:spPr>
+        <c:txPr>
+          <a:bodyPr rot="-60000000" spcFirstLastPara="1" vertOverflow="ellipsis" vert="horz" wrap="square" anchor="ctr" anchorCtr="1"/>
+          <a:lstStyle/>
+          <a:p>
+            <a:pPr>
+              <a:defRPr sz="900" b="0" i="0" u="none" strike="noStrike" kern="1200" baseline="0">
+                <a:solidFill>
+                  <a:schemeClr val="lt1">
+                    <a:lumMod val="85000"/>
+                  </a:schemeClr>
+                </a:solidFill>
+                <a:latin typeface="+mn-lt"/>
+                <a:ea typeface="+mn-ea"/>
+                <a:cs typeface="+mn-cs"/>
+              </a:defRPr>
+            </a:pPr>
+            <a:endParaRPr lang="en-US"/>
+          </a:p>
+        </c:txPr>
+        <c:crossAx val="289066104"/>
         <c:crosses val="autoZero"/>
         <c:auto val="1"/>
         <c:lblAlgn val="ctr"/>
@@ -873,21 +952,43 @@
         <c:noMultiLvlLbl val="0"/>
       </c:catAx>
       <c:valAx>
-        <c:axId val="89315200"/>
+        <c:axId val="289066104"/>
         <c:scaling>
           <c:orientation val="minMax"/>
         </c:scaling>
         <c:delete val="0"/>
         <c:axPos val="l"/>
-        <c:majorGridlines/>
+        <c:majorGridlines>
+          <c:spPr>
+            <a:ln w="9525" cap="flat" cmpd="sng" algn="ctr">
+              <a:solidFill>
+                <a:schemeClr val="lt1">
+                  <a:lumMod val="95000"/>
+                  <a:alpha val="10000"/>
+                </a:schemeClr>
+              </a:solidFill>
+              <a:round/>
+            </a:ln>
+            <a:effectLst/>
+          </c:spPr>
+        </c:majorGridlines>
         <c:title>
           <c:tx>
             <c:rich>
-              <a:bodyPr/>
+              <a:bodyPr rot="-5400000" spcFirstLastPara="1" vertOverflow="ellipsis" vert="horz" wrap="square" anchor="ctr" anchorCtr="1"/>
               <a:lstStyle/>
               <a:p>
                 <a:pPr>
-                  <a:defRPr/>
+                  <a:defRPr sz="900" b="1" i="0" u="none" strike="noStrike" kern="1200" cap="all" baseline="0">
+                    <a:solidFill>
+                      <a:schemeClr val="lt1">
+                        <a:lumMod val="85000"/>
+                      </a:schemeClr>
+                    </a:solidFill>
+                    <a:latin typeface="+mn-lt"/>
+                    <a:ea typeface="+mn-ea"/>
+                    <a:cs typeface="+mn-cs"/>
+                  </a:defRPr>
                 </a:pPr>
                 <a:r>
                   <a:rPr lang="en-US"/>
@@ -897,21 +998,116 @@
             </c:rich>
           </c:tx>
           <c:overlay val="0"/>
+          <c:spPr>
+            <a:noFill/>
+            <a:ln>
+              <a:noFill/>
+            </a:ln>
+            <a:effectLst/>
+          </c:spPr>
+          <c:txPr>
+            <a:bodyPr rot="-5400000" spcFirstLastPara="1" vertOverflow="ellipsis" vert="horz" wrap="square" anchor="ctr" anchorCtr="1"/>
+            <a:lstStyle/>
+            <a:p>
+              <a:pPr>
+                <a:defRPr sz="900" b="1" i="0" u="none" strike="noStrike" kern="1200" cap="all" baseline="0">
+                  <a:solidFill>
+                    <a:schemeClr val="lt1">
+                      <a:lumMod val="85000"/>
+                    </a:schemeClr>
+                  </a:solidFill>
+                  <a:latin typeface="+mn-lt"/>
+                  <a:ea typeface="+mn-ea"/>
+                  <a:cs typeface="+mn-cs"/>
+                </a:defRPr>
+              </a:pPr>
+              <a:endParaRPr lang="en-US"/>
+            </a:p>
+          </c:txPr>
         </c:title>
         <c:numFmt formatCode="General" sourceLinked="1"/>
-        <c:majorTickMark val="out"/>
+        <c:majorTickMark val="none"/>
         <c:minorTickMark val="none"/>
         <c:tickLblPos val="nextTo"/>
-        <c:crossAx val="82470784"/>
+        <c:spPr>
+          <a:noFill/>
+          <a:ln>
+            <a:noFill/>
+          </a:ln>
+          <a:effectLst/>
+        </c:spPr>
+        <c:txPr>
+          <a:bodyPr rot="-60000000" spcFirstLastPara="1" vertOverflow="ellipsis" vert="horz" wrap="square" anchor="ctr" anchorCtr="1"/>
+          <a:lstStyle/>
+          <a:p>
+            <a:pPr>
+              <a:defRPr sz="900" b="0" i="0" u="none" strike="noStrike" kern="1200" baseline="0">
+                <a:solidFill>
+                  <a:schemeClr val="lt1">
+                    <a:lumMod val="85000"/>
+                  </a:schemeClr>
+                </a:solidFill>
+                <a:latin typeface="+mn-lt"/>
+                <a:ea typeface="+mn-ea"/>
+                <a:cs typeface="+mn-cs"/>
+              </a:defRPr>
+            </a:pPr>
+            <a:endParaRPr lang="en-US"/>
+          </a:p>
+        </c:txPr>
+        <c:crossAx val="285270760"/>
         <c:crosses val="autoZero"/>
         <c:crossBetween val="between"/>
       </c:valAx>
+      <c:spPr>
+        <a:noFill/>
+        <a:ln>
+          <a:noFill/>
+        </a:ln>
+        <a:effectLst/>
+      </c:spPr>
     </c:plotArea>
     <c:plotVisOnly val="1"/>
     <c:dispBlanksAs val="zero"/>
     <c:showDLblsOverMax val="0"/>
   </c:chart>
-  <c:externalData r:id="rId1">
+  <c:spPr>
+    <a:gradFill flip="none" rotWithShape="1">
+      <a:gsLst>
+        <a:gs pos="0">
+          <a:schemeClr val="dk1">
+            <a:lumMod val="65000"/>
+            <a:lumOff val="35000"/>
+          </a:schemeClr>
+        </a:gs>
+        <a:gs pos="100000">
+          <a:schemeClr val="dk1">
+            <a:lumMod val="85000"/>
+            <a:lumOff val="15000"/>
+          </a:schemeClr>
+        </a:gs>
+      </a:gsLst>
+      <a:path path="circle">
+        <a:fillToRect l="50000" t="50000" r="50000" b="50000"/>
+      </a:path>
+      <a:tileRect/>
+    </a:gradFill>
+    <a:ln>
+      <a:noFill/>
+    </a:ln>
+    <a:effectLst/>
+  </c:spPr>
+  <c:txPr>
+    <a:bodyPr/>
+    <a:lstStyle/>
+    <a:p>
+      <a:pPr>
+        <a:defRPr/>
+      </a:pPr>
+      <a:endParaRPr lang="en-US"/>
+    </a:p>
+  </c:txPr>
+  <c:externalData r:id="rId3">
     <c:autoUpdate val="0"/>
   </c:externalData>
 </c:chartSpace>
@@ -933,17 +1129,7 @@
   <c:chart>
     <c:autoTitleDeleted val="1"/>
     <c:plotArea>
-      <c:layout>
-        <c:manualLayout>
-          <c:layoutTarget val="inner"/>
-          <c:xMode val="edge"/>
-          <c:yMode val="edge"/>
-          <c:x val="7.6918616105190254E-2"/>
-          <c:y val="4.1319388481724485E-2"/>
-          <c:w val="0.88748436044271228"/>
-          <c:h val="0.8008360673665792"/>
-        </c:manualLayout>
-      </c:layout>
+      <c:layout/>
       <c:lineChart>
         <c:grouping val="stacked"/>
         <c:varyColors val="0"/>
@@ -953,146 +1139,136 @@
           <c:tx>
             <c:v>Tasks to Complete</c:v>
           </c:tx>
+          <c:spPr>
+            <a:ln w="34925" cap="rnd">
+              <a:solidFill>
+                <a:schemeClr val="accent1"/>
+              </a:solidFill>
+              <a:round/>
+            </a:ln>
+            <a:effectLst>
+              <a:outerShdw blurRad="40000" dist="23000" dir="5400000" rotWithShape="0">
+                <a:srgbClr val="000000">
+                  <a:alpha val="35000"/>
+                </a:srgbClr>
+              </a:outerShdw>
+            </a:effectLst>
+          </c:spPr>
+          <c:marker>
+            <c:symbol val="none"/>
+          </c:marker>
           <c:cat>
             <c:numRef>
-              <c:f>Sheet1!$B$11:$B$31</c:f>
+              <c:extLst>
+                <c:ext xmlns:c15="http://schemas.microsoft.com/office/drawing/2012/chart" uri="{02D57815-91ED-43cb-92C2-25804820EDAC}">
+                  <c15:fullRef>
+                    <c15:sqref>Sheet1!$E$3:$E$17</c15:sqref>
+                  </c15:fullRef>
+                </c:ext>
+              </c:extLst>
+              <c:f>Sheet1!$E$4:$E$17</c:f>
               <c:numCache>
                 <c:formatCode>General</c:formatCode>
-                <c:ptCount val="21"/>
+                <c:ptCount val="14"/>
                 <c:pt idx="0">
-                  <c:v>0</c:v>
+                  <c:v>1</c:v>
                 </c:pt>
                 <c:pt idx="1">
-                  <c:v>1</c:v>
+                  <c:v>2</c:v>
                 </c:pt>
                 <c:pt idx="2">
-                  <c:v>2</c:v>
+                  <c:v>3</c:v>
                 </c:pt>
                 <c:pt idx="3">
-                  <c:v>3</c:v>
+                  <c:v>4</c:v>
                 </c:pt>
                 <c:pt idx="4">
-                  <c:v>4</c:v>
+                  <c:v>5</c:v>
                 </c:pt>
                 <c:pt idx="5">
-                  <c:v>5</c:v>
+                  <c:v>6</c:v>
                 </c:pt>
                 <c:pt idx="6">
-                  <c:v>6</c:v>
+                  <c:v>7</c:v>
                 </c:pt>
                 <c:pt idx="7">
-                  <c:v>7</c:v>
+                  <c:v>8</c:v>
                 </c:pt>
                 <c:pt idx="8">
-                  <c:v>8</c:v>
+                  <c:v>9</c:v>
                 </c:pt>
                 <c:pt idx="9">
-                  <c:v>9</c:v>
+                  <c:v>10</c:v>
                 </c:pt>
                 <c:pt idx="10">
-                  <c:v>10</c:v>
+                  <c:v>11</c:v>
                 </c:pt>
                 <c:pt idx="11">
-                  <c:v>11</c:v>
+                  <c:v>12</c:v>
                 </c:pt>
                 <c:pt idx="12">
-                  <c:v>12</c:v>
+                  <c:v>13</c:v>
                 </c:pt>
                 <c:pt idx="13">
-                  <c:v>13</c:v>
-                </c:pt>
-                <c:pt idx="14">
                   <c:v>14</c:v>
-                </c:pt>
-                <c:pt idx="15">
-                  <c:v>15</c:v>
-                </c:pt>
-                <c:pt idx="16">
-                  <c:v>16</c:v>
-                </c:pt>
-                <c:pt idx="17">
-                  <c:v>17</c:v>
-                </c:pt>
-                <c:pt idx="18">
-                  <c:v>18</c:v>
-                </c:pt>
-                <c:pt idx="19">
-                  <c:v>19</c:v>
-                </c:pt>
-                <c:pt idx="20">
-                  <c:v>20</c:v>
                 </c:pt>
               </c:numCache>
             </c:numRef>
           </c:cat>
           <c:val>
             <c:numRef>
-              <c:f>Sheet1!$A$11:$A$31</c:f>
+              <c:extLst>
+                <c:ext xmlns:c15="http://schemas.microsoft.com/office/drawing/2012/chart" uri="{02D57815-91ED-43cb-92C2-25804820EDAC}">
+                  <c15:fullRef>
+                    <c15:sqref>Sheet1!$A$11:$A$25</c15:sqref>
+                  </c15:fullRef>
+                </c:ext>
+              </c:extLst>
+              <c:f>Sheet1!$A$12:$A$25</c:f>
               <c:numCache>
                 <c:formatCode>General</c:formatCode>
-                <c:ptCount val="21"/>
+                <c:ptCount val="14"/>
                 <c:pt idx="0">
-                  <c:v>40</c:v>
+                  <c:v>39</c:v>
                 </c:pt>
                 <c:pt idx="1">
-                  <c:v>38</c:v>
+                  <c:v>39</c:v>
                 </c:pt>
                 <c:pt idx="2">
+                  <c:v>39</c:v>
+                </c:pt>
+                <c:pt idx="3">
                   <c:v>36</c:v>
                 </c:pt>
-                <c:pt idx="3">
-                  <c:v>34</c:v>
-                </c:pt>
                 <c:pt idx="4">
+                  <c:v>36</c:v>
+                </c:pt>
+                <c:pt idx="5">
+                  <c:v>35</c:v>
+                </c:pt>
+                <c:pt idx="6">
+                  <c:v>35</c:v>
+                </c:pt>
+                <c:pt idx="7">
+                  <c:v>35</c:v>
+                </c:pt>
+                <c:pt idx="8">
+                  <c:v>35</c:v>
+                </c:pt>
+                <c:pt idx="9">
+                  <c:v>33</c:v>
+                </c:pt>
+                <c:pt idx="10">
                   <c:v>32</c:v>
                 </c:pt>
-                <c:pt idx="5">
+                <c:pt idx="11">
+                  <c:v>31</c:v>
+                </c:pt>
+                <c:pt idx="12">
                   <c:v>30</c:v>
                 </c:pt>
-                <c:pt idx="6">
-                  <c:v>28</c:v>
-                </c:pt>
-                <c:pt idx="7">
+                <c:pt idx="13">
                   <c:v>26</c:v>
-                </c:pt>
-                <c:pt idx="8">
-                  <c:v>24</c:v>
-                </c:pt>
-                <c:pt idx="9">
-                  <c:v>22</c:v>
-                </c:pt>
-                <c:pt idx="10">
-                  <c:v>20</c:v>
-                </c:pt>
-                <c:pt idx="11">
-                  <c:v>18</c:v>
-                </c:pt>
-                <c:pt idx="12">
-                  <c:v>16</c:v>
-                </c:pt>
-                <c:pt idx="13">
-                  <c:v>14</c:v>
-                </c:pt>
-                <c:pt idx="14">
-                  <c:v>12</c:v>
-                </c:pt>
-                <c:pt idx="15">
-                  <c:v>10</c:v>
-                </c:pt>
-                <c:pt idx="16">
-                  <c:v>8</c:v>
-                </c:pt>
-                <c:pt idx="17">
-                  <c:v>6</c:v>
-                </c:pt>
-                <c:pt idx="18">
-                  <c:v>4</c:v>
-                </c:pt>
-                <c:pt idx="19">
-                  <c:v>2</c:v>
-                </c:pt>
-                <c:pt idx="20">
-                  <c:v>0</c:v>
                 </c:pt>
               </c:numCache>
             </c:numRef>
@@ -1107,14 +1283,12 @@
           <c:showPercent val="0"/>
           <c:showBubbleSize val="0"/>
         </c:dLbls>
-        <c:dropLines/>
-        <c:marker val="1"/>
         <c:smooth val="0"/>
-        <c:axId val="82735872"/>
-        <c:axId val="82737792"/>
+        <c:axId val="289064928"/>
+        <c:axId val="289066888"/>
       </c:lineChart>
       <c:catAx>
-        <c:axId val="82735872"/>
+        <c:axId val="289064928"/>
         <c:scaling>
           <c:orientation val="minMax"/>
         </c:scaling>
@@ -1123,11 +1297,20 @@
         <c:title>
           <c:tx>
             <c:rich>
-              <a:bodyPr/>
+              <a:bodyPr rot="0" spcFirstLastPara="1" vertOverflow="ellipsis" vert="horz" wrap="square" anchor="ctr" anchorCtr="1"/>
               <a:lstStyle/>
               <a:p>
                 <a:pPr>
-                  <a:defRPr/>
+                  <a:defRPr sz="900" b="1" i="0" u="none" strike="noStrike" kern="1200" cap="all" baseline="0">
+                    <a:solidFill>
+                      <a:schemeClr val="lt1">
+                        <a:lumMod val="85000"/>
+                      </a:schemeClr>
+                    </a:solidFill>
+                    <a:latin typeface="+mn-lt"/>
+                    <a:ea typeface="+mn-ea"/>
+                    <a:cs typeface="+mn-cs"/>
+                  </a:defRPr>
                 </a:pPr>
                 <a:r>
                   <a:rPr lang="en-US"/>
@@ -1137,12 +1320,70 @@
             </c:rich>
           </c:tx>
           <c:overlay val="0"/>
+          <c:spPr>
+            <a:noFill/>
+            <a:ln>
+              <a:noFill/>
+            </a:ln>
+            <a:effectLst/>
+          </c:spPr>
+          <c:txPr>
+            <a:bodyPr rot="0" spcFirstLastPara="1" vertOverflow="ellipsis" vert="horz" wrap="square" anchor="ctr" anchorCtr="1"/>
+            <a:lstStyle/>
+            <a:p>
+              <a:pPr>
+                <a:defRPr sz="900" b="1" i="0" u="none" strike="noStrike" kern="1200" cap="all" baseline="0">
+                  <a:solidFill>
+                    <a:schemeClr val="lt1">
+                      <a:lumMod val="85000"/>
+                    </a:schemeClr>
+                  </a:solidFill>
+                  <a:latin typeface="+mn-lt"/>
+                  <a:ea typeface="+mn-ea"/>
+                  <a:cs typeface="+mn-cs"/>
+                </a:defRPr>
+              </a:pPr>
+              <a:endParaRPr lang="en-US"/>
+            </a:p>
+          </c:txPr>
         </c:title>
         <c:numFmt formatCode="General" sourceLinked="1"/>
         <c:majorTickMark val="none"/>
         <c:minorTickMark val="none"/>
         <c:tickLblPos val="nextTo"/>
-        <c:crossAx val="82737792"/>
+        <c:spPr>
+          <a:noFill/>
+          <a:ln w="9525" cap="flat" cmpd="sng" algn="ctr">
+            <a:solidFill>
+              <a:schemeClr val="lt1">
+                <a:lumMod val="95000"/>
+                <a:alpha val="10000"/>
+              </a:schemeClr>
+            </a:solidFill>
+            <a:round/>
+          </a:ln>
+          <a:effectLst/>
+        </c:spPr>
+        <c:txPr>
+          <a:bodyPr rot="-60000000" spcFirstLastPara="1" vertOverflow="ellipsis" vert="horz" wrap="square" anchor="ctr" anchorCtr="1"/>
+          <a:lstStyle/>
+          <a:p>
+            <a:pPr>
+              <a:defRPr sz="900" b="0" i="0" u="none" strike="noStrike" kern="1200" baseline="0">
+                <a:solidFill>
+                  <a:schemeClr val="lt1">
+                    <a:lumMod val="85000"/>
+                  </a:schemeClr>
+                </a:solidFill>
+                <a:latin typeface="+mn-lt"/>
+                <a:ea typeface="+mn-ea"/>
+                <a:cs typeface="+mn-cs"/>
+              </a:defRPr>
+            </a:pPr>
+            <a:endParaRPr lang="en-US"/>
+          </a:p>
+        </c:txPr>
+        <c:crossAx val="289066888"/>
         <c:crosses val="autoZero"/>
         <c:auto val="1"/>
         <c:lblAlgn val="ctr"/>
@@ -1150,21 +1391,43 @@
         <c:noMultiLvlLbl val="0"/>
       </c:catAx>
       <c:valAx>
-        <c:axId val="82737792"/>
+        <c:axId val="289066888"/>
         <c:scaling>
           <c:orientation val="minMax"/>
         </c:scaling>
         <c:delete val="0"/>
         <c:axPos val="l"/>
-        <c:majorGridlines/>
+        <c:majorGridlines>
+          <c:spPr>
+            <a:ln w="9525" cap="flat" cmpd="sng" algn="ctr">
+              <a:solidFill>
+                <a:schemeClr val="lt1">
+                  <a:lumMod val="95000"/>
+                  <a:alpha val="10000"/>
+                </a:schemeClr>
+              </a:solidFill>
+              <a:round/>
+            </a:ln>
+            <a:effectLst/>
+          </c:spPr>
+        </c:majorGridlines>
         <c:title>
           <c:tx>
             <c:rich>
-              <a:bodyPr/>
+              <a:bodyPr rot="-5400000" spcFirstLastPara="1" vertOverflow="ellipsis" vert="horz" wrap="square" anchor="ctr" anchorCtr="1"/>
               <a:lstStyle/>
               <a:p>
                 <a:pPr>
-                  <a:defRPr/>
+                  <a:defRPr sz="900" b="1" i="0" u="none" strike="noStrike" kern="1200" cap="all" baseline="0">
+                    <a:solidFill>
+                      <a:schemeClr val="lt1">
+                        <a:lumMod val="85000"/>
+                      </a:schemeClr>
+                    </a:solidFill>
+                    <a:latin typeface="+mn-lt"/>
+                    <a:ea typeface="+mn-ea"/>
+                    <a:cs typeface="+mn-cs"/>
+                  </a:defRPr>
                 </a:pPr>
                 <a:r>
                   <a:rPr lang="en-US"/>
@@ -1174,24 +1437,1191 @@
             </c:rich>
           </c:tx>
           <c:overlay val="0"/>
+          <c:spPr>
+            <a:noFill/>
+            <a:ln>
+              <a:noFill/>
+            </a:ln>
+            <a:effectLst/>
+          </c:spPr>
+          <c:txPr>
+            <a:bodyPr rot="-5400000" spcFirstLastPara="1" vertOverflow="ellipsis" vert="horz" wrap="square" anchor="ctr" anchorCtr="1"/>
+            <a:lstStyle/>
+            <a:p>
+              <a:pPr>
+                <a:defRPr sz="900" b="1" i="0" u="none" strike="noStrike" kern="1200" cap="all" baseline="0">
+                  <a:solidFill>
+                    <a:schemeClr val="lt1">
+                      <a:lumMod val="85000"/>
+                    </a:schemeClr>
+                  </a:solidFill>
+                  <a:latin typeface="+mn-lt"/>
+                  <a:ea typeface="+mn-ea"/>
+                  <a:cs typeface="+mn-cs"/>
+                </a:defRPr>
+              </a:pPr>
+              <a:endParaRPr lang="en-US"/>
+            </a:p>
+          </c:txPr>
         </c:title>
         <c:numFmt formatCode="General" sourceLinked="1"/>
-        <c:majorTickMark val="out"/>
+        <c:majorTickMark val="none"/>
         <c:minorTickMark val="none"/>
         <c:tickLblPos val="nextTo"/>
-        <c:crossAx val="82735872"/>
+        <c:spPr>
+          <a:noFill/>
+          <a:ln>
+            <a:noFill/>
+          </a:ln>
+          <a:effectLst/>
+        </c:spPr>
+        <c:txPr>
+          <a:bodyPr rot="-60000000" spcFirstLastPara="1" vertOverflow="ellipsis" vert="horz" wrap="square" anchor="ctr" anchorCtr="1"/>
+          <a:lstStyle/>
+          <a:p>
+            <a:pPr>
+              <a:defRPr sz="900" b="0" i="0" u="none" strike="noStrike" kern="1200" baseline="0">
+                <a:solidFill>
+                  <a:schemeClr val="lt1">
+                    <a:lumMod val="85000"/>
+                  </a:schemeClr>
+                </a:solidFill>
+                <a:latin typeface="+mn-lt"/>
+                <a:ea typeface="+mn-ea"/>
+                <a:cs typeface="+mn-cs"/>
+              </a:defRPr>
+            </a:pPr>
+            <a:endParaRPr lang="en-US"/>
+          </a:p>
+        </c:txPr>
+        <c:crossAx val="289064928"/>
         <c:crosses val="autoZero"/>
         <c:crossBetween val="between"/>
       </c:valAx>
+      <c:spPr>
+        <a:noFill/>
+        <a:ln>
+          <a:noFill/>
+        </a:ln>
+        <a:effectLst/>
+      </c:spPr>
     </c:plotArea>
     <c:plotVisOnly val="1"/>
     <c:dispBlanksAs val="zero"/>
     <c:showDLblsOverMax val="0"/>
   </c:chart>
-  <c:externalData r:id="rId1">
+  <c:spPr>
+    <a:gradFill flip="none" rotWithShape="1">
+      <a:gsLst>
+        <a:gs pos="0">
+          <a:schemeClr val="dk1">
+            <a:lumMod val="65000"/>
+            <a:lumOff val="35000"/>
+          </a:schemeClr>
+        </a:gs>
+        <a:gs pos="100000">
+          <a:schemeClr val="dk1">
+            <a:lumMod val="85000"/>
+            <a:lumOff val="15000"/>
+          </a:schemeClr>
+        </a:gs>
+      </a:gsLst>
+      <a:path path="circle">
+        <a:fillToRect l="50000" t="50000" r="50000" b="50000"/>
+      </a:path>
+      <a:tileRect/>
+    </a:gradFill>
+    <a:ln>
+      <a:noFill/>
+    </a:ln>
+    <a:effectLst/>
+  </c:spPr>
+  <c:txPr>
+    <a:bodyPr/>
+    <a:lstStyle/>
+    <a:p>
+      <a:pPr>
+        <a:defRPr/>
+      </a:pPr>
+      <a:endParaRPr lang="en-US"/>
+    </a:p>
+  </c:txPr>
+  <c:externalData r:id="rId3">
     <c:autoUpdate val="0"/>
   </c:externalData>
 </c:chartSpace>
+</file>
+
+<file path=word/charts/colors1.xml><?xml version="1.0" encoding="utf-8"?>
+<cs:colorStyle xmlns:cs="http://schemas.microsoft.com/office/drawing/2012/chartStyle" xmlns:a="http://schemas.openxmlformats.org/drawingml/2006/main" meth="cycle" id="10">
+  <a:schemeClr val="accent1"/>
+  <a:schemeClr val="accent2"/>
+  <a:schemeClr val="accent3"/>
+  <a:schemeClr val="accent4"/>
+  <a:schemeClr val="accent5"/>
+  <a:schemeClr val="accent6"/>
+  <cs:variation/>
+  <cs:variation>
+    <a:lumMod val="60000"/>
+  </cs:variation>
+  <cs:variation>
+    <a:lumMod val="80000"/>
+    <a:lumOff val="20000"/>
+  </cs:variation>
+  <cs:variation>
+    <a:lumMod val="80000"/>
+  </cs:variation>
+  <cs:variation>
+    <a:lumMod val="60000"/>
+    <a:lumOff val="40000"/>
+  </cs:variation>
+  <cs:variation>
+    <a:lumMod val="50000"/>
+  </cs:variation>
+  <cs:variation>
+    <a:lumMod val="70000"/>
+    <a:lumOff val="30000"/>
+  </cs:variation>
+  <cs:variation>
+    <a:lumMod val="70000"/>
+  </cs:variation>
+  <cs:variation>
+    <a:lumMod val="50000"/>
+    <a:lumOff val="50000"/>
+  </cs:variation>
+</cs:colorStyle>
+</file>
+
+<file path=word/charts/colors2.xml><?xml version="1.0" encoding="utf-8"?>
+<cs:colorStyle xmlns:cs="http://schemas.microsoft.com/office/drawing/2012/chartStyle" xmlns:a="http://schemas.openxmlformats.org/drawingml/2006/main" meth="cycle" id="10">
+  <a:schemeClr val="accent1"/>
+  <a:schemeClr val="accent2"/>
+  <a:schemeClr val="accent3"/>
+  <a:schemeClr val="accent4"/>
+  <a:schemeClr val="accent5"/>
+  <a:schemeClr val="accent6"/>
+  <cs:variation/>
+  <cs:variation>
+    <a:lumMod val="60000"/>
+  </cs:variation>
+  <cs:variation>
+    <a:lumMod val="80000"/>
+    <a:lumOff val="20000"/>
+  </cs:variation>
+  <cs:variation>
+    <a:lumMod val="80000"/>
+  </cs:variation>
+  <cs:variation>
+    <a:lumMod val="60000"/>
+    <a:lumOff val="40000"/>
+  </cs:variation>
+  <cs:variation>
+    <a:lumMod val="50000"/>
+  </cs:variation>
+  <cs:variation>
+    <a:lumMod val="70000"/>
+    <a:lumOff val="30000"/>
+  </cs:variation>
+  <cs:variation>
+    <a:lumMod val="70000"/>
+  </cs:variation>
+  <cs:variation>
+    <a:lumMod val="50000"/>
+    <a:lumOff val="50000"/>
+  </cs:variation>
+</cs:colorStyle>
+</file>
+
+<file path=word/charts/style1.xml><?xml version="1.0" encoding="utf-8"?>
+<cs:chartStyle xmlns:cs="http://schemas.microsoft.com/office/drawing/2012/chartStyle" xmlns:a="http://schemas.openxmlformats.org/drawingml/2006/main" id="233">
+  <cs:axisTitle>
+    <cs:lnRef idx="0"/>
+    <cs:fillRef idx="0"/>
+    <cs:effectRef idx="0"/>
+    <cs:fontRef idx="minor">
+      <a:schemeClr val="lt1">
+        <a:lumMod val="85000"/>
+      </a:schemeClr>
+    </cs:fontRef>
+    <cs:defRPr sz="900" b="1" kern="1200" cap="all"/>
+  </cs:axisTitle>
+  <cs:categoryAxis>
+    <cs:lnRef idx="0"/>
+    <cs:fillRef idx="0"/>
+    <cs:effectRef idx="0"/>
+    <cs:fontRef idx="minor">
+      <a:schemeClr val="lt1">
+        <a:lumMod val="85000"/>
+      </a:schemeClr>
+    </cs:fontRef>
+    <cs:spPr>
+      <a:ln w="9525" cap="flat" cmpd="sng" algn="ctr">
+        <a:solidFill>
+          <a:schemeClr val="lt1">
+            <a:lumMod val="95000"/>
+            <a:alpha val="10000"/>
+          </a:schemeClr>
+        </a:solidFill>
+        <a:round/>
+      </a:ln>
+    </cs:spPr>
+    <cs:defRPr sz="900" kern="1200"/>
+  </cs:categoryAxis>
+  <cs:chartArea>
+    <cs:lnRef idx="0"/>
+    <cs:fillRef idx="0"/>
+    <cs:effectRef idx="0"/>
+    <cs:fontRef idx="minor">
+      <a:schemeClr val="dk1"/>
+    </cs:fontRef>
+    <cs:spPr>
+      <a:gradFill flip="none" rotWithShape="1">
+        <a:gsLst>
+          <a:gs pos="0">
+            <a:schemeClr val="dk1">
+              <a:lumMod val="65000"/>
+              <a:lumOff val="35000"/>
+            </a:schemeClr>
+          </a:gs>
+          <a:gs pos="100000">
+            <a:schemeClr val="dk1">
+              <a:lumMod val="85000"/>
+              <a:lumOff val="15000"/>
+            </a:schemeClr>
+          </a:gs>
+        </a:gsLst>
+        <a:path path="circle">
+          <a:fillToRect l="50000" t="50000" r="50000" b="50000"/>
+        </a:path>
+        <a:tileRect/>
+      </a:gradFill>
+    </cs:spPr>
+    <cs:defRPr sz="1000" kern="1200"/>
+  </cs:chartArea>
+  <cs:dataLabel>
+    <cs:lnRef idx="0"/>
+    <cs:fillRef idx="0"/>
+    <cs:effectRef idx="0"/>
+    <cs:fontRef idx="minor">
+      <a:schemeClr val="lt1">
+        <a:lumMod val="85000"/>
+      </a:schemeClr>
+    </cs:fontRef>
+    <cs:defRPr sz="900" kern="1200"/>
+  </cs:dataLabel>
+  <cs:dataLabelCallout>
+    <cs:lnRef idx="0"/>
+    <cs:fillRef idx="0"/>
+    <cs:effectRef idx="0"/>
+    <cs:fontRef idx="minor">
+      <a:schemeClr val="dk1">
+        <a:lumMod val="65000"/>
+        <a:lumOff val="35000"/>
+      </a:schemeClr>
+    </cs:fontRef>
+    <cs:spPr>
+      <a:solidFill>
+        <a:schemeClr val="lt1"/>
+      </a:solidFill>
+    </cs:spPr>
+    <cs:defRPr sz="900" kern="1200"/>
+    <cs:bodyPr rot="0" spcFirstLastPara="1" vertOverflow="clip" horzOverflow="clip" vert="horz" wrap="square" lIns="36576" tIns="18288" rIns="36576" bIns="18288" anchor="ctr" anchorCtr="1">
+      <a:spAutoFit/>
+    </cs:bodyPr>
+  </cs:dataLabelCallout>
+  <cs:dataPoint>
+    <cs:lnRef idx="0"/>
+    <cs:fillRef idx="3">
+      <cs:styleClr val="auto"/>
+    </cs:fillRef>
+    <cs:effectRef idx="3"/>
+    <cs:fontRef idx="minor">
+      <a:schemeClr val="tx1"/>
+    </cs:fontRef>
+  </cs:dataPoint>
+  <cs:dataPoint3D>
+    <cs:lnRef idx="0"/>
+    <cs:fillRef idx="3">
+      <cs:styleClr val="auto"/>
+    </cs:fillRef>
+    <cs:effectRef idx="3"/>
+    <cs:fontRef idx="minor">
+      <a:schemeClr val="tx1"/>
+    </cs:fontRef>
+  </cs:dataPoint3D>
+  <cs:dataPointLine>
+    <cs:lnRef idx="0">
+      <cs:styleClr val="auto"/>
+    </cs:lnRef>
+    <cs:fillRef idx="3"/>
+    <cs:effectRef idx="3"/>
+    <cs:fontRef idx="minor">
+      <a:schemeClr val="tx1"/>
+    </cs:fontRef>
+    <cs:spPr>
+      <a:ln w="34925" cap="rnd">
+        <a:solidFill>
+          <a:schemeClr val="phClr"/>
+        </a:solidFill>
+        <a:round/>
+      </a:ln>
+    </cs:spPr>
+  </cs:dataPointLine>
+  <cs:dataPointMarker>
+    <cs:lnRef idx="0">
+      <cs:styleClr val="auto"/>
+    </cs:lnRef>
+    <cs:fillRef idx="3">
+      <cs:styleClr val="auto"/>
+    </cs:fillRef>
+    <cs:effectRef idx="3"/>
+    <cs:fontRef idx="minor">
+      <a:schemeClr val="tx1"/>
+    </cs:fontRef>
+    <cs:spPr>
+      <a:ln w="9525">
+        <a:solidFill>
+          <a:schemeClr val="phClr"/>
+        </a:solidFill>
+        <a:round/>
+      </a:ln>
+    </cs:spPr>
+  </cs:dataPointMarker>
+  <cs:dataPointMarkerLayout symbol="circle" size="6"/>
+  <cs:dataPointWireframe>
+    <cs:lnRef idx="0">
+      <cs:styleClr val="auto"/>
+    </cs:lnRef>
+    <cs:fillRef idx="3"/>
+    <cs:effectRef idx="3"/>
+    <cs:fontRef idx="minor">
+      <a:schemeClr val="tx1"/>
+    </cs:fontRef>
+    <cs:spPr>
+      <a:ln w="9525" cap="rnd">
+        <a:solidFill>
+          <a:schemeClr val="phClr"/>
+        </a:solidFill>
+        <a:round/>
+      </a:ln>
+    </cs:spPr>
+  </cs:dataPointWireframe>
+  <cs:dataTable>
+    <cs:lnRef idx="0"/>
+    <cs:fillRef idx="0"/>
+    <cs:effectRef idx="0"/>
+    <cs:fontRef idx="minor">
+      <a:schemeClr val="lt1">
+        <a:lumMod val="85000"/>
+      </a:schemeClr>
+    </cs:fontRef>
+    <cs:spPr>
+      <a:ln w="9525">
+        <a:solidFill>
+          <a:schemeClr val="lt1">
+            <a:lumMod val="95000"/>
+            <a:alpha val="54000"/>
+          </a:schemeClr>
+        </a:solidFill>
+      </a:ln>
+    </cs:spPr>
+    <cs:defRPr sz="900" kern="1200"/>
+  </cs:dataTable>
+  <cs:downBar>
+    <cs:lnRef idx="0"/>
+    <cs:fillRef idx="0"/>
+    <cs:effectRef idx="0"/>
+    <cs:fontRef idx="minor">
+      <a:schemeClr val="tx1"/>
+    </cs:fontRef>
+    <cs:spPr>
+      <a:solidFill>
+        <a:schemeClr val="dk1">
+          <a:lumMod val="75000"/>
+          <a:lumOff val="25000"/>
+        </a:schemeClr>
+      </a:solidFill>
+      <a:ln w="9525">
+        <a:solidFill>
+          <a:schemeClr val="lt1">
+            <a:lumMod val="95000"/>
+            <a:alpha val="54000"/>
+          </a:schemeClr>
+        </a:solidFill>
+      </a:ln>
+    </cs:spPr>
+  </cs:downBar>
+  <cs:dropLine>
+    <cs:lnRef idx="0"/>
+    <cs:fillRef idx="0"/>
+    <cs:effectRef idx="0"/>
+    <cs:fontRef idx="minor">
+      <a:schemeClr val="tx1"/>
+    </cs:fontRef>
+    <cs:spPr>
+      <a:ln w="9525">
+        <a:solidFill>
+          <a:schemeClr val="lt1">
+            <a:lumMod val="95000"/>
+            <a:alpha val="54000"/>
+          </a:schemeClr>
+        </a:solidFill>
+        <a:prstDash val="dash"/>
+      </a:ln>
+    </cs:spPr>
+  </cs:dropLine>
+  <cs:errorBar>
+    <cs:lnRef idx="0"/>
+    <cs:fillRef idx="0"/>
+    <cs:effectRef idx="0"/>
+    <cs:fontRef idx="minor">
+      <a:schemeClr val="tx1"/>
+    </cs:fontRef>
+    <cs:spPr>
+      <a:ln w="9525" cap="flat" cmpd="sng" algn="ctr">
+        <a:solidFill>
+          <a:schemeClr val="lt1">
+            <a:lumMod val="95000"/>
+          </a:schemeClr>
+        </a:solidFill>
+        <a:round/>
+      </a:ln>
+    </cs:spPr>
+  </cs:errorBar>
+  <cs:floor>
+    <cs:lnRef idx="0"/>
+    <cs:fillRef idx="0"/>
+    <cs:effectRef idx="0"/>
+    <cs:fontRef idx="minor">
+      <a:schemeClr val="tx1"/>
+    </cs:fontRef>
+  </cs:floor>
+  <cs:gridlineMajor>
+    <cs:lnRef idx="0"/>
+    <cs:fillRef idx="0"/>
+    <cs:effectRef idx="0"/>
+    <cs:fontRef idx="minor">
+      <a:schemeClr val="tx1"/>
+    </cs:fontRef>
+    <cs:spPr>
+      <a:ln w="9525" cap="flat" cmpd="sng" algn="ctr">
+        <a:solidFill>
+          <a:schemeClr val="lt1">
+            <a:lumMod val="95000"/>
+            <a:alpha val="10000"/>
+          </a:schemeClr>
+        </a:solidFill>
+        <a:round/>
+      </a:ln>
+    </cs:spPr>
+  </cs:gridlineMajor>
+  <cs:gridlineMinor>
+    <cs:lnRef idx="0"/>
+    <cs:fillRef idx="0"/>
+    <cs:effectRef idx="0"/>
+    <cs:fontRef idx="minor">
+      <a:schemeClr val="tx1"/>
+    </cs:fontRef>
+    <cs:spPr>
+      <a:ln>
+        <a:solidFill>
+          <a:schemeClr val="lt1">
+            <a:lumMod val="95000"/>
+            <a:alpha val="5000"/>
+          </a:schemeClr>
+        </a:solidFill>
+      </a:ln>
+    </cs:spPr>
+  </cs:gridlineMinor>
+  <cs:hiLoLine>
+    <cs:lnRef idx="0"/>
+    <cs:fillRef idx="0"/>
+    <cs:effectRef idx="0"/>
+    <cs:fontRef idx="minor">
+      <a:schemeClr val="tx1"/>
+    </cs:fontRef>
+    <cs:spPr>
+      <a:ln w="9525">
+        <a:solidFill>
+          <a:schemeClr val="lt1">
+            <a:lumMod val="95000"/>
+            <a:alpha val="54000"/>
+          </a:schemeClr>
+        </a:solidFill>
+        <a:prstDash val="dash"/>
+      </a:ln>
+    </cs:spPr>
+  </cs:hiLoLine>
+  <cs:leaderLine>
+    <cs:lnRef idx="0"/>
+    <cs:fillRef idx="0"/>
+    <cs:effectRef idx="0"/>
+    <cs:fontRef idx="minor">
+      <a:schemeClr val="tx1"/>
+    </cs:fontRef>
+    <cs:spPr>
+      <a:ln w="9525">
+        <a:solidFill>
+          <a:schemeClr val="lt1">
+            <a:lumMod val="95000"/>
+            <a:alpha val="54000"/>
+          </a:schemeClr>
+        </a:solidFill>
+      </a:ln>
+    </cs:spPr>
+  </cs:leaderLine>
+  <cs:legend>
+    <cs:lnRef idx="0"/>
+    <cs:fillRef idx="0"/>
+    <cs:effectRef idx="0"/>
+    <cs:fontRef idx="minor">
+      <a:schemeClr val="lt1">
+        <a:lumMod val="85000"/>
+      </a:schemeClr>
+    </cs:fontRef>
+    <cs:defRPr sz="900" kern="1200"/>
+  </cs:legend>
+  <cs:plotArea>
+    <cs:lnRef idx="0"/>
+    <cs:fillRef idx="0"/>
+    <cs:effectRef idx="0"/>
+    <cs:fontRef idx="minor">
+      <a:schemeClr val="tx1"/>
+    </cs:fontRef>
+  </cs:plotArea>
+  <cs:plotArea3D>
+    <cs:lnRef idx="0"/>
+    <cs:fillRef idx="0"/>
+    <cs:effectRef idx="0"/>
+    <cs:fontRef idx="minor">
+      <a:schemeClr val="tx1"/>
+    </cs:fontRef>
+  </cs:plotArea3D>
+  <cs:seriesAxis>
+    <cs:lnRef idx="0"/>
+    <cs:fillRef idx="0"/>
+    <cs:effectRef idx="0"/>
+    <cs:fontRef idx="minor">
+      <a:schemeClr val="lt1">
+        <a:lumMod val="85000"/>
+      </a:schemeClr>
+    </cs:fontRef>
+    <cs:spPr>
+      <a:ln w="12700" cap="flat" cmpd="sng" algn="ctr">
+        <a:solidFill>
+          <a:schemeClr val="lt1">
+            <a:lumMod val="95000"/>
+            <a:alpha val="54000"/>
+          </a:schemeClr>
+        </a:solidFill>
+        <a:round/>
+      </a:ln>
+    </cs:spPr>
+    <cs:defRPr sz="900" kern="1200"/>
+  </cs:seriesAxis>
+  <cs:seriesLine>
+    <cs:lnRef idx="0"/>
+    <cs:fillRef idx="0"/>
+    <cs:effectRef idx="0"/>
+    <cs:fontRef idx="minor">
+      <a:schemeClr val="lt1"/>
+    </cs:fontRef>
+    <cs:spPr>
+      <a:ln w="9525" cap="flat" cmpd="sng" algn="ctr">
+        <a:solidFill>
+          <a:schemeClr val="lt1">
+            <a:lumMod val="95000"/>
+            <a:alpha val="54000"/>
+          </a:schemeClr>
+        </a:solidFill>
+        <a:round/>
+      </a:ln>
+    </cs:spPr>
+  </cs:seriesLine>
+  <cs:title>
+    <cs:lnRef idx="0"/>
+    <cs:fillRef idx="0"/>
+    <cs:effectRef idx="0"/>
+    <cs:fontRef idx="minor">
+      <a:schemeClr val="lt1">
+        <a:lumMod val="95000"/>
+      </a:schemeClr>
+    </cs:fontRef>
+    <cs:defRPr sz="1600" b="1" kern="1200" spc="100" baseline="0">
+      <a:effectLst>
+        <a:outerShdw blurRad="50800" dist="38100" dir="5400000" algn="t" rotWithShape="0">
+          <a:prstClr val="black">
+            <a:alpha val="40000"/>
+          </a:prstClr>
+        </a:outerShdw>
+      </a:effectLst>
+    </cs:defRPr>
+  </cs:title>
+  <cs:trendline>
+    <cs:lnRef idx="0">
+      <cs:styleClr val="auto"/>
+    </cs:lnRef>
+    <cs:fillRef idx="0"/>
+    <cs:effectRef idx="0"/>
+    <cs:fontRef idx="minor">
+      <a:schemeClr val="tx1"/>
+    </cs:fontRef>
+    <cs:spPr>
+      <a:ln w="19050" cap="rnd">
+        <a:solidFill>
+          <a:schemeClr val="phClr"/>
+        </a:solidFill>
+      </a:ln>
+    </cs:spPr>
+  </cs:trendline>
+  <cs:trendlineLabel>
+    <cs:lnRef idx="0"/>
+    <cs:fillRef idx="0"/>
+    <cs:effectRef idx="0"/>
+    <cs:fontRef idx="minor">
+      <a:schemeClr val="lt1">
+        <a:lumMod val="85000"/>
+      </a:schemeClr>
+    </cs:fontRef>
+    <cs:defRPr sz="900" kern="1200"/>
+  </cs:trendlineLabel>
+  <cs:upBar>
+    <cs:lnRef idx="0"/>
+    <cs:fillRef idx="0"/>
+    <cs:effectRef idx="0"/>
+    <cs:fontRef idx="minor">
+      <a:schemeClr val="tx1"/>
+    </cs:fontRef>
+    <cs:spPr>
+      <a:solidFill>
+        <a:schemeClr val="lt1"/>
+      </a:solidFill>
+      <a:ln w="9525">
+        <a:solidFill>
+          <a:schemeClr val="lt1">
+            <a:lumMod val="95000"/>
+            <a:alpha val="54000"/>
+          </a:schemeClr>
+        </a:solidFill>
+      </a:ln>
+    </cs:spPr>
+  </cs:upBar>
+  <cs:valueAxis>
+    <cs:lnRef idx="0"/>
+    <cs:fillRef idx="0"/>
+    <cs:effectRef idx="0"/>
+    <cs:fontRef idx="minor">
+      <a:schemeClr val="lt1">
+        <a:lumMod val="85000"/>
+      </a:schemeClr>
+    </cs:fontRef>
+    <cs:defRPr sz="900" kern="1200"/>
+  </cs:valueAxis>
+  <cs:wall>
+    <cs:lnRef idx="0"/>
+    <cs:fillRef idx="0"/>
+    <cs:effectRef idx="0"/>
+    <cs:fontRef idx="minor">
+      <a:schemeClr val="tx1"/>
+    </cs:fontRef>
+  </cs:wall>
+</cs:chartStyle>
+</file>
+
+<file path=word/charts/style2.xml><?xml version="1.0" encoding="utf-8"?>
+<cs:chartStyle xmlns:cs="http://schemas.microsoft.com/office/drawing/2012/chartStyle" xmlns:a="http://schemas.openxmlformats.org/drawingml/2006/main" id="233">
+  <cs:axisTitle>
+    <cs:lnRef idx="0"/>
+    <cs:fillRef idx="0"/>
+    <cs:effectRef idx="0"/>
+    <cs:fontRef idx="minor">
+      <a:schemeClr val="lt1">
+        <a:lumMod val="85000"/>
+      </a:schemeClr>
+    </cs:fontRef>
+    <cs:defRPr sz="900" b="1" kern="1200" cap="all"/>
+  </cs:axisTitle>
+  <cs:categoryAxis>
+    <cs:lnRef idx="0"/>
+    <cs:fillRef idx="0"/>
+    <cs:effectRef idx="0"/>
+    <cs:fontRef idx="minor">
+      <a:schemeClr val="lt1">
+        <a:lumMod val="85000"/>
+      </a:schemeClr>
+    </cs:fontRef>
+    <cs:spPr>
+      <a:ln w="9525" cap="flat" cmpd="sng" algn="ctr">
+        <a:solidFill>
+          <a:schemeClr val="lt1">
+            <a:lumMod val="95000"/>
+            <a:alpha val="10000"/>
+          </a:schemeClr>
+        </a:solidFill>
+        <a:round/>
+      </a:ln>
+    </cs:spPr>
+    <cs:defRPr sz="900" kern="1200"/>
+  </cs:categoryAxis>
+  <cs:chartArea>
+    <cs:lnRef idx="0"/>
+    <cs:fillRef idx="0"/>
+    <cs:effectRef idx="0"/>
+    <cs:fontRef idx="minor">
+      <a:schemeClr val="dk1"/>
+    </cs:fontRef>
+    <cs:spPr>
+      <a:gradFill flip="none" rotWithShape="1">
+        <a:gsLst>
+          <a:gs pos="0">
+            <a:schemeClr val="dk1">
+              <a:lumMod val="65000"/>
+              <a:lumOff val="35000"/>
+            </a:schemeClr>
+          </a:gs>
+          <a:gs pos="100000">
+            <a:schemeClr val="dk1">
+              <a:lumMod val="85000"/>
+              <a:lumOff val="15000"/>
+            </a:schemeClr>
+          </a:gs>
+        </a:gsLst>
+        <a:path path="circle">
+          <a:fillToRect l="50000" t="50000" r="50000" b="50000"/>
+        </a:path>
+        <a:tileRect/>
+      </a:gradFill>
+    </cs:spPr>
+    <cs:defRPr sz="1000" kern="1200"/>
+  </cs:chartArea>
+  <cs:dataLabel>
+    <cs:lnRef idx="0"/>
+    <cs:fillRef idx="0"/>
+    <cs:effectRef idx="0"/>
+    <cs:fontRef idx="minor">
+      <a:schemeClr val="lt1">
+        <a:lumMod val="85000"/>
+      </a:schemeClr>
+    </cs:fontRef>
+    <cs:defRPr sz="900" kern="1200"/>
+  </cs:dataLabel>
+  <cs:dataLabelCallout>
+    <cs:lnRef idx="0"/>
+    <cs:fillRef idx="0"/>
+    <cs:effectRef idx="0"/>
+    <cs:fontRef idx="minor">
+      <a:schemeClr val="dk1">
+        <a:lumMod val="65000"/>
+        <a:lumOff val="35000"/>
+      </a:schemeClr>
+    </cs:fontRef>
+    <cs:spPr>
+      <a:solidFill>
+        <a:schemeClr val="lt1"/>
+      </a:solidFill>
+    </cs:spPr>
+    <cs:defRPr sz="900" kern="1200"/>
+    <cs:bodyPr rot="0" spcFirstLastPara="1" vertOverflow="clip" horzOverflow="clip" vert="horz" wrap="square" lIns="36576" tIns="18288" rIns="36576" bIns="18288" anchor="ctr" anchorCtr="1">
+      <a:spAutoFit/>
+    </cs:bodyPr>
+  </cs:dataLabelCallout>
+  <cs:dataPoint>
+    <cs:lnRef idx="0"/>
+    <cs:fillRef idx="3">
+      <cs:styleClr val="auto"/>
+    </cs:fillRef>
+    <cs:effectRef idx="3"/>
+    <cs:fontRef idx="minor">
+      <a:schemeClr val="tx1"/>
+    </cs:fontRef>
+  </cs:dataPoint>
+  <cs:dataPoint3D>
+    <cs:lnRef idx="0"/>
+    <cs:fillRef idx="3">
+      <cs:styleClr val="auto"/>
+    </cs:fillRef>
+    <cs:effectRef idx="3"/>
+    <cs:fontRef idx="minor">
+      <a:schemeClr val="tx1"/>
+    </cs:fontRef>
+  </cs:dataPoint3D>
+  <cs:dataPointLine>
+    <cs:lnRef idx="0">
+      <cs:styleClr val="auto"/>
+    </cs:lnRef>
+    <cs:fillRef idx="3"/>
+    <cs:effectRef idx="3"/>
+    <cs:fontRef idx="minor">
+      <a:schemeClr val="tx1"/>
+    </cs:fontRef>
+    <cs:spPr>
+      <a:ln w="34925" cap="rnd">
+        <a:solidFill>
+          <a:schemeClr val="phClr"/>
+        </a:solidFill>
+        <a:round/>
+      </a:ln>
+    </cs:spPr>
+  </cs:dataPointLine>
+  <cs:dataPointMarker>
+    <cs:lnRef idx="0">
+      <cs:styleClr val="auto"/>
+    </cs:lnRef>
+    <cs:fillRef idx="3">
+      <cs:styleClr val="auto"/>
+    </cs:fillRef>
+    <cs:effectRef idx="3"/>
+    <cs:fontRef idx="minor">
+      <a:schemeClr val="tx1"/>
+    </cs:fontRef>
+    <cs:spPr>
+      <a:ln w="9525">
+        <a:solidFill>
+          <a:schemeClr val="phClr"/>
+        </a:solidFill>
+        <a:round/>
+      </a:ln>
+    </cs:spPr>
+  </cs:dataPointMarker>
+  <cs:dataPointMarkerLayout symbol="circle" size="6"/>
+  <cs:dataPointWireframe>
+    <cs:lnRef idx="0">
+      <cs:styleClr val="auto"/>
+    </cs:lnRef>
+    <cs:fillRef idx="3"/>
+    <cs:effectRef idx="3"/>
+    <cs:fontRef idx="minor">
+      <a:schemeClr val="tx1"/>
+    </cs:fontRef>
+    <cs:spPr>
+      <a:ln w="9525" cap="rnd">
+        <a:solidFill>
+          <a:schemeClr val="phClr"/>
+        </a:solidFill>
+        <a:round/>
+      </a:ln>
+    </cs:spPr>
+  </cs:dataPointWireframe>
+  <cs:dataTable>
+    <cs:lnRef idx="0"/>
+    <cs:fillRef idx="0"/>
+    <cs:effectRef idx="0"/>
+    <cs:fontRef idx="minor">
+      <a:schemeClr val="lt1">
+        <a:lumMod val="85000"/>
+      </a:schemeClr>
+    </cs:fontRef>
+    <cs:spPr>
+      <a:ln w="9525">
+        <a:solidFill>
+          <a:schemeClr val="lt1">
+            <a:lumMod val="95000"/>
+            <a:alpha val="54000"/>
+          </a:schemeClr>
+        </a:solidFill>
+      </a:ln>
+    </cs:spPr>
+    <cs:defRPr sz="900" kern="1200"/>
+  </cs:dataTable>
+  <cs:downBar>
+    <cs:lnRef idx="0"/>
+    <cs:fillRef idx="0"/>
+    <cs:effectRef idx="0"/>
+    <cs:fontRef idx="minor">
+      <a:schemeClr val="tx1"/>
+    </cs:fontRef>
+    <cs:spPr>
+      <a:solidFill>
+        <a:schemeClr val="dk1">
+          <a:lumMod val="75000"/>
+          <a:lumOff val="25000"/>
+        </a:schemeClr>
+      </a:solidFill>
+      <a:ln w="9525">
+        <a:solidFill>
+          <a:schemeClr val="lt1">
+            <a:lumMod val="95000"/>
+            <a:alpha val="54000"/>
+          </a:schemeClr>
+        </a:solidFill>
+      </a:ln>
+    </cs:spPr>
+  </cs:downBar>
+  <cs:dropLine>
+    <cs:lnRef idx="0"/>
+    <cs:fillRef idx="0"/>
+    <cs:effectRef idx="0"/>
+    <cs:fontRef idx="minor">
+      <a:schemeClr val="tx1"/>
+    </cs:fontRef>
+    <cs:spPr>
+      <a:ln w="9525">
+        <a:solidFill>
+          <a:schemeClr val="lt1">
+            <a:lumMod val="95000"/>
+            <a:alpha val="54000"/>
+          </a:schemeClr>
+        </a:solidFill>
+        <a:prstDash val="dash"/>
+      </a:ln>
+    </cs:spPr>
+  </cs:dropLine>
+  <cs:errorBar>
+    <cs:lnRef idx="0"/>
+    <cs:fillRef idx="0"/>
+    <cs:effectRef idx="0"/>
+    <cs:fontRef idx="minor">
+      <a:schemeClr val="tx1"/>
+    </cs:fontRef>
+    <cs:spPr>
+      <a:ln w="9525" cap="flat" cmpd="sng" algn="ctr">
+        <a:solidFill>
+          <a:schemeClr val="lt1">
+            <a:lumMod val="95000"/>
+          </a:schemeClr>
+        </a:solidFill>
+        <a:round/>
+      </a:ln>
+    </cs:spPr>
+  </cs:errorBar>
+  <cs:floor>
+    <cs:lnRef idx="0"/>
+    <cs:fillRef idx="0"/>
+    <cs:effectRef idx="0"/>
+    <cs:fontRef idx="minor">
+      <a:schemeClr val="tx1"/>
+    </cs:fontRef>
+  </cs:floor>
+  <cs:gridlineMajor>
+    <cs:lnRef idx="0"/>
+    <cs:fillRef idx="0"/>
+    <cs:effectRef idx="0"/>
+    <cs:fontRef idx="minor">
+      <a:schemeClr val="tx1"/>
+    </cs:fontRef>
+    <cs:spPr>
+      <a:ln w="9525" cap="flat" cmpd="sng" algn="ctr">
+        <a:solidFill>
+          <a:schemeClr val="lt1">
+            <a:lumMod val="95000"/>
+            <a:alpha val="10000"/>
+          </a:schemeClr>
+        </a:solidFill>
+        <a:round/>
+      </a:ln>
+    </cs:spPr>
+  </cs:gridlineMajor>
+  <cs:gridlineMinor>
+    <cs:lnRef idx="0"/>
+    <cs:fillRef idx="0"/>
+    <cs:effectRef idx="0"/>
+    <cs:fontRef idx="minor">
+      <a:schemeClr val="tx1"/>
+    </cs:fontRef>
+    <cs:spPr>
+      <a:ln>
+        <a:solidFill>
+          <a:schemeClr val="lt1">
+            <a:lumMod val="95000"/>
+            <a:alpha val="5000"/>
+          </a:schemeClr>
+        </a:solidFill>
+      </a:ln>
+    </cs:spPr>
+  </cs:gridlineMinor>
+  <cs:hiLoLine>
+    <cs:lnRef idx="0"/>
+    <cs:fillRef idx="0"/>
+    <cs:effectRef idx="0"/>
+    <cs:fontRef idx="minor">
+      <a:schemeClr val="tx1"/>
+    </cs:fontRef>
+    <cs:spPr>
+      <a:ln w="9525">
+        <a:solidFill>
+          <a:schemeClr val="lt1">
+            <a:lumMod val="95000"/>
+            <a:alpha val="54000"/>
+          </a:schemeClr>
+        </a:solidFill>
+        <a:prstDash val="dash"/>
+      </a:ln>
+    </cs:spPr>
+  </cs:hiLoLine>
+  <cs:leaderLine>
+    <cs:lnRef idx="0"/>
+    <cs:fillRef idx="0"/>
+    <cs:effectRef idx="0"/>
+    <cs:fontRef idx="minor">
+      <a:schemeClr val="tx1"/>
+    </cs:fontRef>
+    <cs:spPr>
+      <a:ln w="9525">
+        <a:solidFill>
+          <a:schemeClr val="lt1">
+            <a:lumMod val="95000"/>
+            <a:alpha val="54000"/>
+          </a:schemeClr>
+        </a:solidFill>
+      </a:ln>
+    </cs:spPr>
+  </cs:leaderLine>
+  <cs:legend>
+    <cs:lnRef idx="0"/>
+    <cs:fillRef idx="0"/>
+    <cs:effectRef idx="0"/>
+    <cs:fontRef idx="minor">
+      <a:schemeClr val="lt1">
+        <a:lumMod val="85000"/>
+      </a:schemeClr>
+    </cs:fontRef>
+    <cs:defRPr sz="900" kern="1200"/>
+  </cs:legend>
+  <cs:plotArea>
+    <cs:lnRef idx="0"/>
+    <cs:fillRef idx="0"/>
+    <cs:effectRef idx="0"/>
+    <cs:fontRef idx="minor">
+      <a:schemeClr val="tx1"/>
+    </cs:fontRef>
+  </cs:plotArea>
+  <cs:plotArea3D>
+    <cs:lnRef idx="0"/>
+    <cs:fillRef idx="0"/>
+    <cs:effectRef idx="0"/>
+    <cs:fontRef idx="minor">
+      <a:schemeClr val="tx1"/>
+    </cs:fontRef>
+  </cs:plotArea3D>
+  <cs:seriesAxis>
+    <cs:lnRef idx="0"/>
+    <cs:fillRef idx="0"/>
+    <cs:effectRef idx="0"/>
+    <cs:fontRef idx="minor">
+      <a:schemeClr val="lt1">
+        <a:lumMod val="85000"/>
+      </a:schemeClr>
+    </cs:fontRef>
+    <cs:spPr>
+      <a:ln w="12700" cap="flat" cmpd="sng" algn="ctr">
+        <a:solidFill>
+          <a:schemeClr val="lt1">
+            <a:lumMod val="95000"/>
+            <a:alpha val="54000"/>
+          </a:schemeClr>
+        </a:solidFill>
+        <a:round/>
+      </a:ln>
+    </cs:spPr>
+    <cs:defRPr sz="900" kern="1200"/>
+  </cs:seriesAxis>
+  <cs:seriesLine>
+    <cs:lnRef idx="0"/>
+    <cs:fillRef idx="0"/>
+    <cs:effectRef idx="0"/>
+    <cs:fontRef idx="minor">
+      <a:schemeClr val="lt1"/>
+    </cs:fontRef>
+    <cs:spPr>
+      <a:ln w="9525" cap="flat" cmpd="sng" algn="ctr">
+        <a:solidFill>
+          <a:schemeClr val="lt1">
+            <a:lumMod val="95000"/>
+            <a:alpha val="54000"/>
+          </a:schemeClr>
+        </a:solidFill>
+        <a:round/>
+      </a:ln>
+    </cs:spPr>
+  </cs:seriesLine>
+  <cs:title>
+    <cs:lnRef idx="0"/>
+    <cs:fillRef idx="0"/>
+    <cs:effectRef idx="0"/>
+    <cs:fontRef idx="minor">
+      <a:schemeClr val="lt1">
+        <a:lumMod val="95000"/>
+      </a:schemeClr>
+    </cs:fontRef>
+    <cs:defRPr sz="1600" b="1" kern="1200" spc="100" baseline="0">
+      <a:effectLst>
+        <a:outerShdw blurRad="50800" dist="38100" dir="5400000" algn="t" rotWithShape="0">
+          <a:prstClr val="black">
+            <a:alpha val="40000"/>
+          </a:prstClr>
+        </a:outerShdw>
+      </a:effectLst>
+    </cs:defRPr>
+  </cs:title>
+  <cs:trendline>
+    <cs:lnRef idx="0">
+      <cs:styleClr val="auto"/>
+    </cs:lnRef>
+    <cs:fillRef idx="0"/>
+    <cs:effectRef idx="0"/>
+    <cs:fontRef idx="minor">
+      <a:schemeClr val="tx1"/>
+    </cs:fontRef>
+    <cs:spPr>
+      <a:ln w="19050" cap="rnd">
+        <a:solidFill>
+          <a:schemeClr val="phClr"/>
+        </a:solidFill>
+      </a:ln>
+    </cs:spPr>
+  </cs:trendline>
+  <cs:trendlineLabel>
+    <cs:lnRef idx="0"/>
+    <cs:fillRef idx="0"/>
+    <cs:effectRef idx="0"/>
+    <cs:fontRef idx="minor">
+      <a:schemeClr val="lt1">
+        <a:lumMod val="85000"/>
+      </a:schemeClr>
+    </cs:fontRef>
+    <cs:defRPr sz="900" kern="1200"/>
+  </cs:trendlineLabel>
+  <cs:upBar>
+    <cs:lnRef idx="0"/>
+    <cs:fillRef idx="0"/>
+    <cs:effectRef idx="0"/>
+    <cs:fontRef idx="minor">
+      <a:schemeClr val="tx1"/>
+    </cs:fontRef>
+    <cs:spPr>
+      <a:solidFill>
+        <a:schemeClr val="lt1"/>
+      </a:solidFill>
+      <a:ln w="9525">
+        <a:solidFill>
+          <a:schemeClr val="lt1">
+            <a:lumMod val="95000"/>
+            <a:alpha val="54000"/>
+          </a:schemeClr>
+        </a:solidFill>
+      </a:ln>
+    </cs:spPr>
+  </cs:upBar>
+  <cs:valueAxis>
+    <cs:lnRef idx="0"/>
+    <cs:fillRef idx="0"/>
+    <cs:effectRef idx="0"/>
+    <cs:fontRef idx="minor">
+      <a:schemeClr val="lt1">
+        <a:lumMod val="85000"/>
+      </a:schemeClr>
+    </cs:fontRef>
+    <cs:defRPr sz="900" kern="1200"/>
+  </cs:valueAxis>
+  <cs:wall>
+    <cs:lnRef idx="0"/>
+    <cs:fillRef idx="0"/>
+    <cs:effectRef idx="0"/>
+    <cs:fontRef idx="minor">
+      <a:schemeClr val="tx1"/>
+    </cs:fontRef>
+  </cs:wall>
+</cs:chartStyle>
 </file>
 
 <file path=word/theme/theme1.xml><?xml version="1.0" encoding="utf-8"?>
